--- a/Answers_Topic_1/Answers to the first topic.docx
+++ b/Answers_Topic_1/Answers to the first topic.docx
@@ -93,7 +93,6 @@
           <w:rFonts w:ascii="Times New Roman" w:hAnsi="Times New Roman" w:cs="Times New Roman"/>
           <w:sz w:val="28"/>
           <w:szCs w:val="28"/>
-          <w:lang w:val="ru-RU"/>
         </w:rPr>
       </w:pPr>
       <w:proofErr w:type="spellStart"/>
@@ -804,6 +803,44 @@
         </w:rPr>
         <w:t>:</w:t>
       </w:r>
+      <w:r>
+        <w:rPr>
+          <w:lang w:val="ru-RU"/>
+        </w:rPr>
+        <w:t xml:space="preserve"> </w:t>
+      </w:r>
+      <w:hyperlink r:id="rId5" w:history="1">
+        <w:r>
+          <w:rPr>
+            <w:rStyle w:val="Hyperlink"/>
+            <w:rFonts w:ascii="Times New Roman" w:hAnsi="Times New Roman" w:cs="Times New Roman"/>
+            <w:sz w:val="28"/>
+            <w:szCs w:val="28"/>
+            <w:lang w:val="ru-RU"/>
+          </w:rPr>
+          <w:t>https://github.com/burdaevvp/T</w:t>
+        </w:r>
+        <w:r>
+          <w:rPr>
+            <w:rStyle w:val="Hyperlink"/>
+            <w:rFonts w:ascii="Times New Roman" w:hAnsi="Times New Roman" w:cs="Times New Roman"/>
+            <w:sz w:val="28"/>
+            <w:szCs w:val="28"/>
+            <w:lang w:val="ru-RU"/>
+          </w:rPr>
+          <w:t>e</w:t>
+        </w:r>
+        <w:r>
+          <w:rPr>
+            <w:rStyle w:val="Hyperlink"/>
+            <w:rFonts w:ascii="Times New Roman" w:hAnsi="Times New Roman" w:cs="Times New Roman"/>
+            <w:sz w:val="28"/>
+            <w:szCs w:val="28"/>
+            <w:lang w:val="ru-RU"/>
+          </w:rPr>
+          <w:t>legram_bot_php/tree/master</w:t>
+        </w:r>
+      </w:hyperlink>
     </w:p>
     <w:p>
       <w:pPr>
@@ -817,218 +854,10 @@
           <w:lang w:val="ru-RU"/>
         </w:rPr>
       </w:pPr>
-      <w:r>
-        <w:rPr>
-          <w:rFonts w:ascii="Times New Roman" w:hAnsi="Times New Roman" w:cs="Times New Roman"/>
-          <w:sz w:val="28"/>
-          <w:szCs w:val="28"/>
-          <w:lang w:val="ru-RU"/>
-        </w:rPr>
-        <w:t xml:space="preserve">5. </w:t>
-      </w:r>
-      <w:proofErr w:type="spellStart"/>
-      <w:r>
-        <w:rPr>
-          <w:rFonts w:ascii="Times New Roman" w:hAnsi="Times New Roman" w:cs="Times New Roman"/>
-          <w:sz w:val="28"/>
-          <w:szCs w:val="28"/>
-          <w:lang w:val="ru-RU"/>
-        </w:rPr>
-        <w:t>Описати</w:t>
-      </w:r>
-      <w:proofErr w:type="spellEnd"/>
-      <w:r>
-        <w:rPr>
-          <w:rFonts w:ascii="Times New Roman" w:hAnsi="Times New Roman" w:cs="Times New Roman"/>
-          <w:sz w:val="28"/>
-          <w:szCs w:val="28"/>
-          <w:lang w:val="ru-RU"/>
-        </w:rPr>
-        <w:t xml:space="preserve"> </w:t>
-      </w:r>
-      <w:proofErr w:type="spellStart"/>
-      <w:r>
-        <w:rPr>
-          <w:rFonts w:ascii="Times New Roman" w:hAnsi="Times New Roman" w:cs="Times New Roman"/>
-          <w:sz w:val="28"/>
-          <w:szCs w:val="28"/>
-          <w:lang w:val="ru-RU"/>
-        </w:rPr>
-        <w:t>поняття</w:t>
-      </w:r>
-      <w:proofErr w:type="spellEnd"/>
-      <w:r>
-        <w:rPr>
-          <w:rFonts w:ascii="Times New Roman" w:hAnsi="Times New Roman" w:cs="Times New Roman"/>
-          <w:sz w:val="28"/>
-          <w:szCs w:val="28"/>
-          <w:lang w:val="ru-RU"/>
-        </w:rPr>
-        <w:t xml:space="preserve"> </w:t>
-      </w:r>
-      <w:proofErr w:type="spellStart"/>
-      <w:r>
-        <w:rPr>
-          <w:rFonts w:ascii="Times New Roman" w:hAnsi="Times New Roman" w:cs="Times New Roman"/>
-          <w:sz w:val="28"/>
-          <w:szCs w:val="28"/>
-          <w:lang w:val="ru-RU"/>
-        </w:rPr>
-        <w:t>поліморфізму</w:t>
-      </w:r>
-      <w:proofErr w:type="spellEnd"/>
-      <w:r>
-        <w:rPr>
-          <w:rFonts w:ascii="Times New Roman" w:hAnsi="Times New Roman" w:cs="Times New Roman"/>
-          <w:sz w:val="28"/>
-          <w:szCs w:val="28"/>
-          <w:lang w:val="ru-RU"/>
-        </w:rPr>
-        <w:t xml:space="preserve">, </w:t>
-      </w:r>
-      <w:proofErr w:type="spellStart"/>
-      <w:r>
-        <w:rPr>
-          <w:rFonts w:ascii="Times New Roman" w:hAnsi="Times New Roman" w:cs="Times New Roman"/>
-          <w:sz w:val="28"/>
-          <w:szCs w:val="28"/>
-          <w:lang w:val="ru-RU"/>
-        </w:rPr>
-        <w:t>різницю</w:t>
-      </w:r>
-      <w:proofErr w:type="spellEnd"/>
-      <w:r>
-        <w:rPr>
-          <w:rFonts w:ascii="Times New Roman" w:hAnsi="Times New Roman" w:cs="Times New Roman"/>
-          <w:sz w:val="28"/>
-          <w:szCs w:val="28"/>
-          <w:lang w:val="ru-RU"/>
-        </w:rPr>
-        <w:t xml:space="preserve"> </w:t>
-      </w:r>
-      <w:proofErr w:type="spellStart"/>
-      <w:r>
-        <w:rPr>
-          <w:rFonts w:ascii="Times New Roman" w:hAnsi="Times New Roman" w:cs="Times New Roman"/>
-          <w:sz w:val="28"/>
-          <w:szCs w:val="28"/>
-          <w:lang w:val="ru-RU"/>
-        </w:rPr>
-        <w:t>між</w:t>
-      </w:r>
-      <w:proofErr w:type="spellEnd"/>
-      <w:r>
-        <w:rPr>
-          <w:rFonts w:ascii="Times New Roman" w:hAnsi="Times New Roman" w:cs="Times New Roman"/>
-          <w:sz w:val="28"/>
-          <w:szCs w:val="28"/>
-          <w:lang w:val="ru-RU"/>
-        </w:rPr>
-        <w:t xml:space="preserve"> </w:t>
-      </w:r>
-      <w:proofErr w:type="spellStart"/>
-      <w:r>
-        <w:rPr>
-          <w:rFonts w:ascii="Times New Roman" w:hAnsi="Times New Roman" w:cs="Times New Roman"/>
-          <w:sz w:val="28"/>
-          <w:szCs w:val="28"/>
-          <w:lang w:val="ru-RU"/>
-        </w:rPr>
-        <w:t>агрегацією</w:t>
-      </w:r>
-      <w:proofErr w:type="spellEnd"/>
-      <w:r>
-        <w:rPr>
-          <w:rFonts w:ascii="Times New Roman" w:hAnsi="Times New Roman" w:cs="Times New Roman"/>
-          <w:sz w:val="28"/>
-          <w:szCs w:val="28"/>
-          <w:lang w:val="ru-RU"/>
-        </w:rPr>
-        <w:t xml:space="preserve"> та </w:t>
-      </w:r>
-      <w:proofErr w:type="spellStart"/>
-      <w:r>
-        <w:rPr>
-          <w:rFonts w:ascii="Times New Roman" w:hAnsi="Times New Roman" w:cs="Times New Roman"/>
-          <w:sz w:val="28"/>
-          <w:szCs w:val="28"/>
-          <w:lang w:val="ru-RU"/>
-        </w:rPr>
-        <w:t>композицією</w:t>
-      </w:r>
-      <w:proofErr w:type="spellEnd"/>
-      <w:r>
-        <w:rPr>
-          <w:rFonts w:ascii="Times New Roman" w:hAnsi="Times New Roman" w:cs="Times New Roman"/>
-          <w:sz w:val="28"/>
-          <w:szCs w:val="28"/>
-          <w:lang w:val="ru-RU"/>
-        </w:rPr>
-        <w:t xml:space="preserve">, а також </w:t>
-      </w:r>
-      <w:proofErr w:type="spellStart"/>
-      <w:r>
-        <w:rPr>
-          <w:rFonts w:ascii="Times New Roman" w:hAnsi="Times New Roman" w:cs="Times New Roman"/>
-          <w:sz w:val="28"/>
-          <w:szCs w:val="28"/>
-          <w:lang w:val="ru-RU"/>
-        </w:rPr>
-        <w:t>інші</w:t>
-      </w:r>
-      <w:proofErr w:type="spellEnd"/>
-      <w:r>
-        <w:rPr>
-          <w:rFonts w:ascii="Times New Roman" w:hAnsi="Times New Roman" w:cs="Times New Roman"/>
-          <w:sz w:val="28"/>
-          <w:szCs w:val="28"/>
-          <w:lang w:val="ru-RU"/>
-        </w:rPr>
-        <w:t xml:space="preserve"> </w:t>
-      </w:r>
-      <w:proofErr w:type="spellStart"/>
-      <w:r>
-        <w:rPr>
-          <w:rFonts w:ascii="Times New Roman" w:hAnsi="Times New Roman" w:cs="Times New Roman"/>
-          <w:sz w:val="28"/>
-          <w:szCs w:val="28"/>
-          <w:lang w:val="ru-RU"/>
-        </w:rPr>
-        <w:t>принципи</w:t>
-      </w:r>
-      <w:proofErr w:type="spellEnd"/>
-      <w:r>
-        <w:rPr>
-          <w:rFonts w:ascii="Times New Roman" w:hAnsi="Times New Roman" w:cs="Times New Roman"/>
-          <w:sz w:val="28"/>
-          <w:szCs w:val="28"/>
-          <w:lang w:val="ru-RU"/>
-        </w:rPr>
-        <w:t xml:space="preserve"> ООП у </w:t>
-      </w:r>
-      <w:proofErr w:type="spellStart"/>
-      <w:r>
-        <w:rPr>
-          <w:rFonts w:ascii="Times New Roman" w:hAnsi="Times New Roman" w:cs="Times New Roman"/>
-          <w:sz w:val="28"/>
-          <w:szCs w:val="28"/>
-          <w:lang w:val="ru-RU"/>
-        </w:rPr>
-        <w:t>документі</w:t>
-      </w:r>
-      <w:proofErr w:type="spellEnd"/>
-      <w:r>
-        <w:rPr>
-          <w:rFonts w:ascii="Times New Roman" w:hAnsi="Times New Roman" w:cs="Times New Roman"/>
-          <w:sz w:val="28"/>
-          <w:szCs w:val="28"/>
-          <w:lang w:val="ru-RU"/>
-        </w:rPr>
-        <w:t>.</w:t>
-      </w:r>
     </w:p>
     <w:p>
       <w:pPr>
+        <w:spacing w:after="0" w:line="288" w:lineRule="auto"/>
         <w:ind w:firstLine="709"/>
         <w:jc w:val="both"/>
         <w:rPr>
@@ -1045,7 +874,47 @@
           <w:szCs w:val="28"/>
           <w:lang w:val="ru-RU"/>
         </w:rPr>
-        <w:t xml:space="preserve">Парадигма </w:t>
+        <w:t xml:space="preserve">5. </w:t>
+      </w:r>
+      <w:proofErr w:type="spellStart"/>
+      <w:r>
+        <w:rPr>
+          <w:rFonts w:ascii="Times New Roman" w:hAnsi="Times New Roman" w:cs="Times New Roman"/>
+          <w:sz w:val="28"/>
+          <w:szCs w:val="28"/>
+          <w:lang w:val="ru-RU"/>
+        </w:rPr>
+        <w:t>Описати</w:t>
+      </w:r>
+      <w:proofErr w:type="spellEnd"/>
+      <w:r>
+        <w:rPr>
+          <w:rFonts w:ascii="Times New Roman" w:hAnsi="Times New Roman" w:cs="Times New Roman"/>
+          <w:sz w:val="28"/>
+          <w:szCs w:val="28"/>
+          <w:lang w:val="ru-RU"/>
+        </w:rPr>
+        <w:t xml:space="preserve"> </w:t>
+      </w:r>
+      <w:proofErr w:type="spellStart"/>
+      <w:r>
+        <w:rPr>
+          <w:rFonts w:ascii="Times New Roman" w:hAnsi="Times New Roman" w:cs="Times New Roman"/>
+          <w:sz w:val="28"/>
+          <w:szCs w:val="28"/>
+          <w:lang w:val="ru-RU"/>
+        </w:rPr>
+        <w:t>поняття</w:t>
+      </w:r>
+      <w:proofErr w:type="spellEnd"/>
+      <w:r>
+        <w:rPr>
+          <w:rFonts w:ascii="Times New Roman" w:hAnsi="Times New Roman" w:cs="Times New Roman"/>
+          <w:sz w:val="28"/>
+          <w:szCs w:val="28"/>
+          <w:lang w:val="ru-RU"/>
+        </w:rPr>
+        <w:t xml:space="preserve"> </w:t>
       </w:r>
       <w:proofErr w:type="spellStart"/>
       <w:r>
@@ -1065,146 +934,6 @@
           <w:szCs w:val="28"/>
           <w:lang w:val="ru-RU"/>
         </w:rPr>
-        <w:t xml:space="preserve"> – </w:t>
-      </w:r>
-      <w:proofErr w:type="spellStart"/>
-      <w:r>
-        <w:rPr>
-          <w:rFonts w:ascii="Times New Roman" w:hAnsi="Times New Roman" w:cs="Times New Roman"/>
-          <w:sz w:val="28"/>
-          <w:szCs w:val="28"/>
-          <w:lang w:val="ru-RU"/>
-        </w:rPr>
-        <w:t>це</w:t>
-      </w:r>
-      <w:proofErr w:type="spellEnd"/>
-      <w:r>
-        <w:rPr>
-          <w:rFonts w:ascii="Times New Roman" w:hAnsi="Times New Roman" w:cs="Times New Roman"/>
-          <w:sz w:val="28"/>
-          <w:szCs w:val="28"/>
-          <w:lang w:val="ru-RU"/>
-        </w:rPr>
-        <w:t xml:space="preserve"> </w:t>
-      </w:r>
-      <w:proofErr w:type="spellStart"/>
-      <w:r>
-        <w:rPr>
-          <w:rFonts w:ascii="Times New Roman" w:hAnsi="Times New Roman" w:cs="Times New Roman"/>
-          <w:sz w:val="28"/>
-          <w:szCs w:val="28"/>
-          <w:lang w:val="ru-RU"/>
-        </w:rPr>
-        <w:t>взаємозамінність</w:t>
-      </w:r>
-      <w:proofErr w:type="spellEnd"/>
-      <w:r>
-        <w:rPr>
-          <w:rFonts w:ascii="Times New Roman" w:hAnsi="Times New Roman" w:cs="Times New Roman"/>
-          <w:sz w:val="28"/>
-          <w:szCs w:val="28"/>
-          <w:lang w:val="ru-RU"/>
-        </w:rPr>
-        <w:t xml:space="preserve"> </w:t>
-      </w:r>
-      <w:proofErr w:type="spellStart"/>
-      <w:r>
-        <w:rPr>
-          <w:rFonts w:ascii="Times New Roman" w:hAnsi="Times New Roman" w:cs="Times New Roman"/>
-          <w:sz w:val="28"/>
-          <w:szCs w:val="28"/>
-          <w:lang w:val="ru-RU"/>
-        </w:rPr>
-        <w:t>об'єктів</w:t>
-      </w:r>
-      <w:proofErr w:type="spellEnd"/>
-      <w:r>
-        <w:rPr>
-          <w:rFonts w:ascii="Times New Roman" w:hAnsi="Times New Roman" w:cs="Times New Roman"/>
-          <w:sz w:val="28"/>
-          <w:szCs w:val="28"/>
-          <w:lang w:val="ru-RU"/>
-        </w:rPr>
-        <w:t xml:space="preserve"> з </w:t>
-      </w:r>
-      <w:proofErr w:type="spellStart"/>
-      <w:r>
-        <w:rPr>
-          <w:rFonts w:ascii="Times New Roman" w:hAnsi="Times New Roman" w:cs="Times New Roman"/>
-          <w:sz w:val="28"/>
-          <w:szCs w:val="28"/>
-          <w:lang w:val="ru-RU"/>
-        </w:rPr>
-        <w:t>однаковим</w:t>
-      </w:r>
-      <w:proofErr w:type="spellEnd"/>
-      <w:r>
-        <w:rPr>
-          <w:rFonts w:ascii="Times New Roman" w:hAnsi="Times New Roman" w:cs="Times New Roman"/>
-          <w:sz w:val="28"/>
-          <w:szCs w:val="28"/>
-          <w:lang w:val="ru-RU"/>
-        </w:rPr>
-        <w:t xml:space="preserve"> </w:t>
-      </w:r>
-      <w:proofErr w:type="spellStart"/>
-      <w:r>
-        <w:rPr>
-          <w:rFonts w:ascii="Times New Roman" w:hAnsi="Times New Roman" w:cs="Times New Roman"/>
-          <w:sz w:val="28"/>
-          <w:szCs w:val="28"/>
-          <w:lang w:val="ru-RU"/>
-        </w:rPr>
-        <w:t>інтерфейсом</w:t>
-      </w:r>
-      <w:proofErr w:type="spellEnd"/>
-      <w:r>
-        <w:rPr>
-          <w:rFonts w:ascii="Times New Roman" w:hAnsi="Times New Roman" w:cs="Times New Roman"/>
-          <w:sz w:val="28"/>
-          <w:szCs w:val="28"/>
-          <w:lang w:val="ru-RU"/>
-        </w:rPr>
-        <w:t xml:space="preserve">. У PHP </w:t>
-      </w:r>
-      <w:proofErr w:type="spellStart"/>
-      <w:r>
-        <w:rPr>
-          <w:rFonts w:ascii="Times New Roman" w:hAnsi="Times New Roman" w:cs="Times New Roman"/>
-          <w:sz w:val="28"/>
-          <w:szCs w:val="28"/>
-          <w:lang w:val="ru-RU"/>
-        </w:rPr>
-        <w:t>поліморфізм</w:t>
-      </w:r>
-      <w:proofErr w:type="spellEnd"/>
-      <w:r>
-        <w:rPr>
-          <w:rFonts w:ascii="Times New Roman" w:hAnsi="Times New Roman" w:cs="Times New Roman"/>
-          <w:sz w:val="28"/>
-          <w:szCs w:val="28"/>
-          <w:lang w:val="ru-RU"/>
-        </w:rPr>
-        <w:t xml:space="preserve"> </w:t>
-      </w:r>
-      <w:proofErr w:type="spellStart"/>
-      <w:r>
-        <w:rPr>
-          <w:rFonts w:ascii="Times New Roman" w:hAnsi="Times New Roman" w:cs="Times New Roman"/>
-          <w:sz w:val="28"/>
-          <w:szCs w:val="28"/>
-          <w:lang w:val="ru-RU"/>
-        </w:rPr>
-        <w:t>означає</w:t>
-      </w:r>
-      <w:proofErr w:type="spellEnd"/>
-      <w:r>
-        <w:rPr>
-          <w:rFonts w:ascii="Times New Roman" w:hAnsi="Times New Roman" w:cs="Times New Roman"/>
-          <w:sz w:val="28"/>
-          <w:szCs w:val="28"/>
-          <w:lang w:val="ru-RU"/>
-        </w:rPr>
         <w:t xml:space="preserve">, </w:t>
       </w:r>
       <w:proofErr w:type="spellStart"/>
@@ -1215,292 +944,539 @@
           <w:szCs w:val="28"/>
           <w:lang w:val="ru-RU"/>
         </w:rPr>
-        <w:t>що</w:t>
-      </w:r>
-      <w:proofErr w:type="spellEnd"/>
-      <w:r>
-        <w:rPr>
-          <w:rFonts w:ascii="Times New Roman" w:hAnsi="Times New Roman" w:cs="Times New Roman"/>
-          <w:sz w:val="28"/>
-          <w:szCs w:val="28"/>
-          <w:lang w:val="ru-RU"/>
-        </w:rPr>
-        <w:t xml:space="preserve"> у </w:t>
-      </w:r>
-      <w:proofErr w:type="spellStart"/>
-      <w:r>
-        <w:rPr>
-          <w:rFonts w:ascii="Times New Roman" w:hAnsi="Times New Roman" w:cs="Times New Roman"/>
-          <w:sz w:val="28"/>
-          <w:szCs w:val="28"/>
-          <w:lang w:val="ru-RU"/>
-        </w:rPr>
-        <w:t>коді</w:t>
-      </w:r>
-      <w:proofErr w:type="spellEnd"/>
-      <w:r>
-        <w:rPr>
-          <w:rFonts w:ascii="Times New Roman" w:hAnsi="Times New Roman" w:cs="Times New Roman"/>
-          <w:sz w:val="28"/>
-          <w:szCs w:val="28"/>
-          <w:lang w:val="ru-RU"/>
-        </w:rPr>
-        <w:t xml:space="preserve"> </w:t>
-      </w:r>
-      <w:proofErr w:type="spellStart"/>
-      <w:r>
-        <w:rPr>
-          <w:rFonts w:ascii="Times New Roman" w:hAnsi="Times New Roman" w:cs="Times New Roman"/>
-          <w:sz w:val="28"/>
-          <w:szCs w:val="28"/>
-          <w:lang w:val="ru-RU"/>
-        </w:rPr>
-        <w:t>програми</w:t>
-      </w:r>
-      <w:proofErr w:type="spellEnd"/>
-      <w:r>
-        <w:rPr>
-          <w:rFonts w:ascii="Times New Roman" w:hAnsi="Times New Roman" w:cs="Times New Roman"/>
-          <w:sz w:val="28"/>
-          <w:szCs w:val="28"/>
-          <w:lang w:val="ru-RU"/>
-        </w:rPr>
-        <w:t xml:space="preserve"> </w:t>
-      </w:r>
-      <w:proofErr w:type="spellStart"/>
-      <w:r>
-        <w:rPr>
-          <w:rFonts w:ascii="Times New Roman" w:hAnsi="Times New Roman" w:cs="Times New Roman"/>
-          <w:sz w:val="28"/>
-          <w:szCs w:val="28"/>
-          <w:lang w:val="ru-RU"/>
-        </w:rPr>
-        <w:t>можна</w:t>
-      </w:r>
-      <w:proofErr w:type="spellEnd"/>
-      <w:r>
-        <w:rPr>
-          <w:rFonts w:ascii="Times New Roman" w:hAnsi="Times New Roman" w:cs="Times New Roman"/>
-          <w:sz w:val="28"/>
-          <w:szCs w:val="28"/>
-          <w:lang w:val="ru-RU"/>
-        </w:rPr>
-        <w:t xml:space="preserve"> </w:t>
-      </w:r>
-      <w:proofErr w:type="spellStart"/>
-      <w:r>
-        <w:rPr>
-          <w:rFonts w:ascii="Times New Roman" w:hAnsi="Times New Roman" w:cs="Times New Roman"/>
-          <w:sz w:val="28"/>
-          <w:szCs w:val="28"/>
-          <w:lang w:val="ru-RU"/>
-        </w:rPr>
-        <w:t>використовувати</w:t>
-      </w:r>
-      <w:proofErr w:type="spellEnd"/>
-      <w:r>
-        <w:rPr>
-          <w:rFonts w:ascii="Times New Roman" w:hAnsi="Times New Roman" w:cs="Times New Roman"/>
-          <w:sz w:val="28"/>
-          <w:szCs w:val="28"/>
-          <w:lang w:val="ru-RU"/>
-        </w:rPr>
-        <w:t xml:space="preserve"> </w:t>
-      </w:r>
-      <w:proofErr w:type="spellStart"/>
-      <w:r>
-        <w:rPr>
-          <w:rFonts w:ascii="Times New Roman" w:hAnsi="Times New Roman" w:cs="Times New Roman"/>
-          <w:sz w:val="28"/>
-          <w:szCs w:val="28"/>
-          <w:lang w:val="ru-RU"/>
-        </w:rPr>
-        <w:t>замість</w:t>
-      </w:r>
-      <w:proofErr w:type="spellEnd"/>
-      <w:r>
-        <w:rPr>
-          <w:rFonts w:ascii="Times New Roman" w:hAnsi="Times New Roman" w:cs="Times New Roman"/>
-          <w:sz w:val="28"/>
-          <w:szCs w:val="28"/>
-          <w:lang w:val="ru-RU"/>
-        </w:rPr>
-        <w:t xml:space="preserve"> </w:t>
-      </w:r>
-      <w:proofErr w:type="spellStart"/>
-      <w:r>
-        <w:rPr>
-          <w:rFonts w:ascii="Times New Roman" w:hAnsi="Times New Roman" w:cs="Times New Roman"/>
-          <w:sz w:val="28"/>
-          <w:szCs w:val="28"/>
-          <w:lang w:val="ru-RU"/>
-        </w:rPr>
-        <w:t>екземплярів</w:t>
-      </w:r>
-      <w:proofErr w:type="spellEnd"/>
-      <w:r>
-        <w:rPr>
-          <w:rFonts w:ascii="Times New Roman" w:hAnsi="Times New Roman" w:cs="Times New Roman"/>
-          <w:sz w:val="28"/>
-          <w:szCs w:val="28"/>
-          <w:lang w:val="ru-RU"/>
-        </w:rPr>
-        <w:t xml:space="preserve"> </w:t>
-      </w:r>
-      <w:proofErr w:type="spellStart"/>
-      <w:r>
-        <w:rPr>
-          <w:rFonts w:ascii="Times New Roman" w:hAnsi="Times New Roman" w:cs="Times New Roman"/>
-          <w:sz w:val="28"/>
-          <w:szCs w:val="28"/>
-          <w:lang w:val="ru-RU"/>
-        </w:rPr>
-        <w:t>батьківського</w:t>
-      </w:r>
-      <w:proofErr w:type="spellEnd"/>
-      <w:r>
-        <w:rPr>
-          <w:rFonts w:ascii="Times New Roman" w:hAnsi="Times New Roman" w:cs="Times New Roman"/>
-          <w:sz w:val="28"/>
-          <w:szCs w:val="28"/>
-          <w:lang w:val="ru-RU"/>
-        </w:rPr>
-        <w:t xml:space="preserve"> </w:t>
-      </w:r>
-      <w:proofErr w:type="spellStart"/>
-      <w:r>
-        <w:rPr>
-          <w:rFonts w:ascii="Times New Roman" w:hAnsi="Times New Roman" w:cs="Times New Roman"/>
-          <w:sz w:val="28"/>
-          <w:szCs w:val="28"/>
-          <w:lang w:val="ru-RU"/>
-        </w:rPr>
-        <w:t>класу</w:t>
-      </w:r>
-      <w:proofErr w:type="spellEnd"/>
-      <w:r>
-        <w:rPr>
-          <w:rFonts w:ascii="Times New Roman" w:hAnsi="Times New Roman" w:cs="Times New Roman"/>
-          <w:sz w:val="28"/>
-          <w:szCs w:val="28"/>
-          <w:lang w:val="ru-RU"/>
-        </w:rPr>
-        <w:t xml:space="preserve"> </w:t>
-      </w:r>
-      <w:proofErr w:type="spellStart"/>
-      <w:r>
-        <w:rPr>
-          <w:rFonts w:ascii="Times New Roman" w:hAnsi="Times New Roman" w:cs="Times New Roman"/>
-          <w:sz w:val="28"/>
-          <w:szCs w:val="28"/>
-          <w:lang w:val="ru-RU"/>
-        </w:rPr>
-        <w:t>екземпляри</w:t>
-      </w:r>
-      <w:proofErr w:type="spellEnd"/>
-      <w:r>
-        <w:rPr>
-          <w:rFonts w:ascii="Times New Roman" w:hAnsi="Times New Roman" w:cs="Times New Roman"/>
-          <w:sz w:val="28"/>
-          <w:szCs w:val="28"/>
-          <w:lang w:val="ru-RU"/>
-        </w:rPr>
-        <w:t xml:space="preserve"> </w:t>
-      </w:r>
-      <w:proofErr w:type="spellStart"/>
-      <w:r>
-        <w:rPr>
-          <w:rFonts w:ascii="Times New Roman" w:hAnsi="Times New Roman" w:cs="Times New Roman"/>
-          <w:sz w:val="28"/>
-          <w:szCs w:val="28"/>
-          <w:lang w:val="ru-RU"/>
-        </w:rPr>
-        <w:t>підкласу</w:t>
-      </w:r>
-      <w:proofErr w:type="spellEnd"/>
-      <w:r>
-        <w:rPr>
-          <w:rFonts w:ascii="Times New Roman" w:hAnsi="Times New Roman" w:cs="Times New Roman"/>
-          <w:sz w:val="28"/>
-          <w:szCs w:val="28"/>
-          <w:lang w:val="ru-RU"/>
-        </w:rPr>
-        <w:t>. приклад.</w:t>
+        <w:t>різницю</w:t>
+      </w:r>
+      <w:proofErr w:type="spellEnd"/>
+      <w:r>
+        <w:rPr>
+          <w:rFonts w:ascii="Times New Roman" w:hAnsi="Times New Roman" w:cs="Times New Roman"/>
+          <w:sz w:val="28"/>
+          <w:szCs w:val="28"/>
+          <w:lang w:val="ru-RU"/>
+        </w:rPr>
+        <w:t xml:space="preserve"> </w:t>
+      </w:r>
+      <w:proofErr w:type="spellStart"/>
+      <w:r>
+        <w:rPr>
+          <w:rFonts w:ascii="Times New Roman" w:hAnsi="Times New Roman" w:cs="Times New Roman"/>
+          <w:sz w:val="28"/>
+          <w:szCs w:val="28"/>
+          <w:lang w:val="ru-RU"/>
+        </w:rPr>
+        <w:t>між</w:t>
+      </w:r>
+      <w:proofErr w:type="spellEnd"/>
+      <w:r>
+        <w:rPr>
+          <w:rFonts w:ascii="Times New Roman" w:hAnsi="Times New Roman" w:cs="Times New Roman"/>
+          <w:sz w:val="28"/>
+          <w:szCs w:val="28"/>
+          <w:lang w:val="ru-RU"/>
+        </w:rPr>
+        <w:t xml:space="preserve"> </w:t>
+      </w:r>
+      <w:proofErr w:type="spellStart"/>
+      <w:r>
+        <w:rPr>
+          <w:rFonts w:ascii="Times New Roman" w:hAnsi="Times New Roman" w:cs="Times New Roman"/>
+          <w:sz w:val="28"/>
+          <w:szCs w:val="28"/>
+          <w:lang w:val="ru-RU"/>
+        </w:rPr>
+        <w:t>агрегацією</w:t>
+      </w:r>
+      <w:proofErr w:type="spellEnd"/>
+      <w:r>
+        <w:rPr>
+          <w:rFonts w:ascii="Times New Roman" w:hAnsi="Times New Roman" w:cs="Times New Roman"/>
+          <w:sz w:val="28"/>
+          <w:szCs w:val="28"/>
+          <w:lang w:val="ru-RU"/>
+        </w:rPr>
+        <w:t xml:space="preserve"> та </w:t>
+      </w:r>
+      <w:proofErr w:type="spellStart"/>
+      <w:r>
+        <w:rPr>
+          <w:rFonts w:ascii="Times New Roman" w:hAnsi="Times New Roman" w:cs="Times New Roman"/>
+          <w:sz w:val="28"/>
+          <w:szCs w:val="28"/>
+          <w:lang w:val="ru-RU"/>
+        </w:rPr>
+        <w:t>композицією</w:t>
+      </w:r>
+      <w:proofErr w:type="spellEnd"/>
+      <w:r>
+        <w:rPr>
+          <w:rFonts w:ascii="Times New Roman" w:hAnsi="Times New Roman" w:cs="Times New Roman"/>
+          <w:sz w:val="28"/>
+          <w:szCs w:val="28"/>
+          <w:lang w:val="ru-RU"/>
+        </w:rPr>
+        <w:t xml:space="preserve">, а також </w:t>
+      </w:r>
+      <w:proofErr w:type="spellStart"/>
+      <w:r>
+        <w:rPr>
+          <w:rFonts w:ascii="Times New Roman" w:hAnsi="Times New Roman" w:cs="Times New Roman"/>
+          <w:sz w:val="28"/>
+          <w:szCs w:val="28"/>
+          <w:lang w:val="ru-RU"/>
+        </w:rPr>
+        <w:t>інші</w:t>
+      </w:r>
+      <w:proofErr w:type="spellEnd"/>
+      <w:r>
+        <w:rPr>
+          <w:rFonts w:ascii="Times New Roman" w:hAnsi="Times New Roman" w:cs="Times New Roman"/>
+          <w:sz w:val="28"/>
+          <w:szCs w:val="28"/>
+          <w:lang w:val="ru-RU"/>
+        </w:rPr>
+        <w:t xml:space="preserve"> </w:t>
+      </w:r>
+      <w:proofErr w:type="spellStart"/>
+      <w:r>
+        <w:rPr>
+          <w:rFonts w:ascii="Times New Roman" w:hAnsi="Times New Roman" w:cs="Times New Roman"/>
+          <w:sz w:val="28"/>
+          <w:szCs w:val="28"/>
+          <w:lang w:val="ru-RU"/>
+        </w:rPr>
+        <w:t>принципи</w:t>
+      </w:r>
+      <w:proofErr w:type="spellEnd"/>
+      <w:r>
+        <w:rPr>
+          <w:rFonts w:ascii="Times New Roman" w:hAnsi="Times New Roman" w:cs="Times New Roman"/>
+          <w:sz w:val="28"/>
+          <w:szCs w:val="28"/>
+          <w:lang w:val="ru-RU"/>
+        </w:rPr>
+        <w:t xml:space="preserve"> ООП у </w:t>
+      </w:r>
+      <w:proofErr w:type="spellStart"/>
+      <w:r>
+        <w:rPr>
+          <w:rFonts w:ascii="Times New Roman" w:hAnsi="Times New Roman" w:cs="Times New Roman"/>
+          <w:sz w:val="28"/>
+          <w:szCs w:val="28"/>
+          <w:lang w:val="ru-RU"/>
+        </w:rPr>
+        <w:t>документі</w:t>
+      </w:r>
+      <w:proofErr w:type="spellEnd"/>
+      <w:r>
+        <w:rPr>
+          <w:rFonts w:ascii="Times New Roman" w:hAnsi="Times New Roman" w:cs="Times New Roman"/>
+          <w:sz w:val="28"/>
+          <w:szCs w:val="28"/>
+          <w:lang w:val="ru-RU"/>
+        </w:rPr>
+        <w:t>.</w:t>
       </w:r>
     </w:p>
     <w:p>
       <w:pPr>
+        <w:ind w:firstLine="709"/>
         <w:jc w:val="both"/>
         <w:rPr>
           <w:rFonts w:ascii="Times New Roman" w:hAnsi="Times New Roman" w:cs="Times New Roman"/>
           <w:sz w:val="28"/>
           <w:szCs w:val="28"/>
-        </w:rPr>
-      </w:pPr>
-      <w:r>
-        <w:rPr>
-          <w:rFonts w:ascii="Times New Roman" w:hAnsi="Times New Roman" w:cs="Times New Roman"/>
-          <w:sz w:val="28"/>
-          <w:szCs w:val="28"/>
-          <w:lang w:val="ru-RU"/>
-        </w:rPr>
-        <w:t>Нехай</w:t>
-      </w:r>
-      <w:r>
-        <w:rPr>
-          <w:rFonts w:ascii="Times New Roman" w:hAnsi="Times New Roman" w:cs="Times New Roman"/>
-          <w:sz w:val="28"/>
-          <w:szCs w:val="28"/>
-        </w:rPr>
-        <w:t xml:space="preserve"> </w:t>
-      </w:r>
-      <w:r>
-        <w:rPr>
-          <w:rFonts w:ascii="Times New Roman" w:hAnsi="Times New Roman" w:cs="Times New Roman"/>
-          <w:sz w:val="28"/>
-          <w:szCs w:val="28"/>
-          <w:lang w:val="ru-RU"/>
-        </w:rPr>
-        <w:t>є</w:t>
-      </w:r>
-      <w:r>
-        <w:rPr>
-          <w:rFonts w:ascii="Times New Roman" w:hAnsi="Times New Roman" w:cs="Times New Roman"/>
-          <w:sz w:val="28"/>
-          <w:szCs w:val="28"/>
-        </w:rPr>
-        <w:t xml:space="preserve"> </w:t>
-      </w:r>
-      <w:proofErr w:type="spellStart"/>
-      <w:r>
-        <w:rPr>
-          <w:rFonts w:ascii="Times New Roman" w:hAnsi="Times New Roman" w:cs="Times New Roman"/>
-          <w:sz w:val="28"/>
-          <w:szCs w:val="28"/>
-          <w:lang w:val="ru-RU"/>
-        </w:rPr>
-        <w:t>абстрактний</w:t>
-      </w:r>
-      <w:proofErr w:type="spellEnd"/>
-      <w:r>
-        <w:rPr>
-          <w:rFonts w:ascii="Times New Roman" w:hAnsi="Times New Roman" w:cs="Times New Roman"/>
-          <w:sz w:val="28"/>
-          <w:szCs w:val="28"/>
-        </w:rPr>
-        <w:t xml:space="preserve"> </w:t>
-      </w:r>
-      <w:proofErr w:type="spellStart"/>
-      <w:r>
-        <w:rPr>
-          <w:rFonts w:ascii="Times New Roman" w:hAnsi="Times New Roman" w:cs="Times New Roman"/>
-          <w:sz w:val="28"/>
-          <w:szCs w:val="28"/>
-          <w:lang w:val="ru-RU"/>
-        </w:rPr>
-        <w:t>клас</w:t>
-      </w:r>
-      <w:proofErr w:type="spellEnd"/>
+          <w:lang w:val="ru-RU"/>
+        </w:rPr>
+      </w:pPr>
+      <w:r>
+        <w:rPr>
+          <w:rFonts w:ascii="Times New Roman" w:hAnsi="Times New Roman" w:cs="Times New Roman"/>
+          <w:sz w:val="28"/>
+          <w:szCs w:val="28"/>
+          <w:lang w:val="ru-RU"/>
+        </w:rPr>
+        <w:t xml:space="preserve">Парадигма </w:t>
+      </w:r>
+      <w:proofErr w:type="spellStart"/>
+      <w:r>
+        <w:rPr>
+          <w:rFonts w:ascii="Times New Roman" w:hAnsi="Times New Roman" w:cs="Times New Roman"/>
+          <w:sz w:val="28"/>
+          <w:szCs w:val="28"/>
+          <w:lang w:val="ru-RU"/>
+        </w:rPr>
+        <w:t>поліморфізму</w:t>
+      </w:r>
+      <w:proofErr w:type="spellEnd"/>
+      <w:r>
+        <w:rPr>
+          <w:rFonts w:ascii="Times New Roman" w:hAnsi="Times New Roman" w:cs="Times New Roman"/>
+          <w:sz w:val="28"/>
+          <w:szCs w:val="28"/>
+          <w:lang w:val="ru-RU"/>
+        </w:rPr>
+        <w:t xml:space="preserve"> – </w:t>
+      </w:r>
+      <w:proofErr w:type="spellStart"/>
+      <w:r>
+        <w:rPr>
+          <w:rFonts w:ascii="Times New Roman" w:hAnsi="Times New Roman" w:cs="Times New Roman"/>
+          <w:sz w:val="28"/>
+          <w:szCs w:val="28"/>
+          <w:lang w:val="ru-RU"/>
+        </w:rPr>
+        <w:t>це</w:t>
+      </w:r>
+      <w:proofErr w:type="spellEnd"/>
+      <w:r>
+        <w:rPr>
+          <w:rFonts w:ascii="Times New Roman" w:hAnsi="Times New Roman" w:cs="Times New Roman"/>
+          <w:sz w:val="28"/>
+          <w:szCs w:val="28"/>
+          <w:lang w:val="ru-RU"/>
+        </w:rPr>
+        <w:t xml:space="preserve"> </w:t>
+      </w:r>
+      <w:proofErr w:type="spellStart"/>
+      <w:r>
+        <w:rPr>
+          <w:rFonts w:ascii="Times New Roman" w:hAnsi="Times New Roman" w:cs="Times New Roman"/>
+          <w:sz w:val="28"/>
+          <w:szCs w:val="28"/>
+          <w:lang w:val="ru-RU"/>
+        </w:rPr>
+        <w:t>взаємозамінність</w:t>
+      </w:r>
+      <w:proofErr w:type="spellEnd"/>
+      <w:r>
+        <w:rPr>
+          <w:rFonts w:ascii="Times New Roman" w:hAnsi="Times New Roman" w:cs="Times New Roman"/>
+          <w:sz w:val="28"/>
+          <w:szCs w:val="28"/>
+          <w:lang w:val="ru-RU"/>
+        </w:rPr>
+        <w:t xml:space="preserve"> </w:t>
+      </w:r>
+      <w:proofErr w:type="spellStart"/>
+      <w:r>
+        <w:rPr>
+          <w:rFonts w:ascii="Times New Roman" w:hAnsi="Times New Roman" w:cs="Times New Roman"/>
+          <w:sz w:val="28"/>
+          <w:szCs w:val="28"/>
+          <w:lang w:val="ru-RU"/>
+        </w:rPr>
+        <w:t>об'єктів</w:t>
+      </w:r>
+      <w:proofErr w:type="spellEnd"/>
+      <w:r>
+        <w:rPr>
+          <w:rFonts w:ascii="Times New Roman" w:hAnsi="Times New Roman" w:cs="Times New Roman"/>
+          <w:sz w:val="28"/>
+          <w:szCs w:val="28"/>
+          <w:lang w:val="ru-RU"/>
+        </w:rPr>
+        <w:t xml:space="preserve"> з </w:t>
+      </w:r>
+      <w:proofErr w:type="spellStart"/>
+      <w:r>
+        <w:rPr>
+          <w:rFonts w:ascii="Times New Roman" w:hAnsi="Times New Roman" w:cs="Times New Roman"/>
+          <w:sz w:val="28"/>
+          <w:szCs w:val="28"/>
+          <w:lang w:val="ru-RU"/>
+        </w:rPr>
+        <w:t>однаковим</w:t>
+      </w:r>
+      <w:proofErr w:type="spellEnd"/>
+      <w:r>
+        <w:rPr>
+          <w:rFonts w:ascii="Times New Roman" w:hAnsi="Times New Roman" w:cs="Times New Roman"/>
+          <w:sz w:val="28"/>
+          <w:szCs w:val="28"/>
+          <w:lang w:val="ru-RU"/>
+        </w:rPr>
+        <w:t xml:space="preserve"> </w:t>
+      </w:r>
+      <w:proofErr w:type="spellStart"/>
+      <w:r>
+        <w:rPr>
+          <w:rFonts w:ascii="Times New Roman" w:hAnsi="Times New Roman" w:cs="Times New Roman"/>
+          <w:sz w:val="28"/>
+          <w:szCs w:val="28"/>
+          <w:lang w:val="ru-RU"/>
+        </w:rPr>
+        <w:t>інтерфейсом</w:t>
+      </w:r>
+      <w:proofErr w:type="spellEnd"/>
+      <w:r>
+        <w:rPr>
+          <w:rFonts w:ascii="Times New Roman" w:hAnsi="Times New Roman" w:cs="Times New Roman"/>
+          <w:sz w:val="28"/>
+          <w:szCs w:val="28"/>
+          <w:lang w:val="ru-RU"/>
+        </w:rPr>
+        <w:t xml:space="preserve">. У PHP </w:t>
+      </w:r>
+      <w:proofErr w:type="spellStart"/>
+      <w:r>
+        <w:rPr>
+          <w:rFonts w:ascii="Times New Roman" w:hAnsi="Times New Roman" w:cs="Times New Roman"/>
+          <w:sz w:val="28"/>
+          <w:szCs w:val="28"/>
+          <w:lang w:val="ru-RU"/>
+        </w:rPr>
+        <w:t>поліморфізм</w:t>
+      </w:r>
+      <w:proofErr w:type="spellEnd"/>
+      <w:r>
+        <w:rPr>
+          <w:rFonts w:ascii="Times New Roman" w:hAnsi="Times New Roman" w:cs="Times New Roman"/>
+          <w:sz w:val="28"/>
+          <w:szCs w:val="28"/>
+          <w:lang w:val="ru-RU"/>
+        </w:rPr>
+        <w:t xml:space="preserve"> </w:t>
+      </w:r>
+      <w:proofErr w:type="spellStart"/>
+      <w:r>
+        <w:rPr>
+          <w:rFonts w:ascii="Times New Roman" w:hAnsi="Times New Roman" w:cs="Times New Roman"/>
+          <w:sz w:val="28"/>
+          <w:szCs w:val="28"/>
+          <w:lang w:val="ru-RU"/>
+        </w:rPr>
+        <w:t>означає</w:t>
+      </w:r>
+      <w:proofErr w:type="spellEnd"/>
+      <w:r>
+        <w:rPr>
+          <w:rFonts w:ascii="Times New Roman" w:hAnsi="Times New Roman" w:cs="Times New Roman"/>
+          <w:sz w:val="28"/>
+          <w:szCs w:val="28"/>
+          <w:lang w:val="ru-RU"/>
+        </w:rPr>
+        <w:t xml:space="preserve">, </w:t>
+      </w:r>
+      <w:proofErr w:type="spellStart"/>
+      <w:r>
+        <w:rPr>
+          <w:rFonts w:ascii="Times New Roman" w:hAnsi="Times New Roman" w:cs="Times New Roman"/>
+          <w:sz w:val="28"/>
+          <w:szCs w:val="28"/>
+          <w:lang w:val="ru-RU"/>
+        </w:rPr>
+        <w:t>що</w:t>
+      </w:r>
+      <w:proofErr w:type="spellEnd"/>
+      <w:r>
+        <w:rPr>
+          <w:rFonts w:ascii="Times New Roman" w:hAnsi="Times New Roman" w:cs="Times New Roman"/>
+          <w:sz w:val="28"/>
+          <w:szCs w:val="28"/>
+          <w:lang w:val="ru-RU"/>
+        </w:rPr>
+        <w:t xml:space="preserve"> у </w:t>
+      </w:r>
+      <w:proofErr w:type="spellStart"/>
+      <w:r>
+        <w:rPr>
+          <w:rFonts w:ascii="Times New Roman" w:hAnsi="Times New Roman" w:cs="Times New Roman"/>
+          <w:sz w:val="28"/>
+          <w:szCs w:val="28"/>
+          <w:lang w:val="ru-RU"/>
+        </w:rPr>
+        <w:t>коді</w:t>
+      </w:r>
+      <w:proofErr w:type="spellEnd"/>
+      <w:r>
+        <w:rPr>
+          <w:rFonts w:ascii="Times New Roman" w:hAnsi="Times New Roman" w:cs="Times New Roman"/>
+          <w:sz w:val="28"/>
+          <w:szCs w:val="28"/>
+          <w:lang w:val="ru-RU"/>
+        </w:rPr>
+        <w:t xml:space="preserve"> </w:t>
+      </w:r>
+      <w:proofErr w:type="spellStart"/>
+      <w:r>
+        <w:rPr>
+          <w:rFonts w:ascii="Times New Roman" w:hAnsi="Times New Roman" w:cs="Times New Roman"/>
+          <w:sz w:val="28"/>
+          <w:szCs w:val="28"/>
+          <w:lang w:val="ru-RU"/>
+        </w:rPr>
+        <w:t>програми</w:t>
+      </w:r>
+      <w:proofErr w:type="spellEnd"/>
+      <w:r>
+        <w:rPr>
+          <w:rFonts w:ascii="Times New Roman" w:hAnsi="Times New Roman" w:cs="Times New Roman"/>
+          <w:sz w:val="28"/>
+          <w:szCs w:val="28"/>
+          <w:lang w:val="ru-RU"/>
+        </w:rPr>
+        <w:t xml:space="preserve"> </w:t>
+      </w:r>
+      <w:proofErr w:type="spellStart"/>
+      <w:r>
+        <w:rPr>
+          <w:rFonts w:ascii="Times New Roman" w:hAnsi="Times New Roman" w:cs="Times New Roman"/>
+          <w:sz w:val="28"/>
+          <w:szCs w:val="28"/>
+          <w:lang w:val="ru-RU"/>
+        </w:rPr>
+        <w:t>можна</w:t>
+      </w:r>
+      <w:proofErr w:type="spellEnd"/>
+      <w:r>
+        <w:rPr>
+          <w:rFonts w:ascii="Times New Roman" w:hAnsi="Times New Roman" w:cs="Times New Roman"/>
+          <w:sz w:val="28"/>
+          <w:szCs w:val="28"/>
+          <w:lang w:val="ru-RU"/>
+        </w:rPr>
+        <w:t xml:space="preserve"> </w:t>
+      </w:r>
+      <w:proofErr w:type="spellStart"/>
+      <w:r>
+        <w:rPr>
+          <w:rFonts w:ascii="Times New Roman" w:hAnsi="Times New Roman" w:cs="Times New Roman"/>
+          <w:sz w:val="28"/>
+          <w:szCs w:val="28"/>
+          <w:lang w:val="ru-RU"/>
+        </w:rPr>
+        <w:t>використовувати</w:t>
+      </w:r>
+      <w:proofErr w:type="spellEnd"/>
+      <w:r>
+        <w:rPr>
+          <w:rFonts w:ascii="Times New Roman" w:hAnsi="Times New Roman" w:cs="Times New Roman"/>
+          <w:sz w:val="28"/>
+          <w:szCs w:val="28"/>
+          <w:lang w:val="ru-RU"/>
+        </w:rPr>
+        <w:t xml:space="preserve"> </w:t>
+      </w:r>
+      <w:proofErr w:type="spellStart"/>
+      <w:r>
+        <w:rPr>
+          <w:rFonts w:ascii="Times New Roman" w:hAnsi="Times New Roman" w:cs="Times New Roman"/>
+          <w:sz w:val="28"/>
+          <w:szCs w:val="28"/>
+          <w:lang w:val="ru-RU"/>
+        </w:rPr>
+        <w:t>замість</w:t>
+      </w:r>
+      <w:proofErr w:type="spellEnd"/>
+      <w:r>
+        <w:rPr>
+          <w:rFonts w:ascii="Times New Roman" w:hAnsi="Times New Roman" w:cs="Times New Roman"/>
+          <w:sz w:val="28"/>
+          <w:szCs w:val="28"/>
+          <w:lang w:val="ru-RU"/>
+        </w:rPr>
+        <w:t xml:space="preserve"> </w:t>
+      </w:r>
+      <w:proofErr w:type="spellStart"/>
+      <w:r>
+        <w:rPr>
+          <w:rFonts w:ascii="Times New Roman" w:hAnsi="Times New Roman" w:cs="Times New Roman"/>
+          <w:sz w:val="28"/>
+          <w:szCs w:val="28"/>
+          <w:lang w:val="ru-RU"/>
+        </w:rPr>
+        <w:t>екземплярів</w:t>
+      </w:r>
+      <w:proofErr w:type="spellEnd"/>
+      <w:r>
+        <w:rPr>
+          <w:rFonts w:ascii="Times New Roman" w:hAnsi="Times New Roman" w:cs="Times New Roman"/>
+          <w:sz w:val="28"/>
+          <w:szCs w:val="28"/>
+          <w:lang w:val="ru-RU"/>
+        </w:rPr>
+        <w:t xml:space="preserve"> </w:t>
+      </w:r>
+      <w:proofErr w:type="spellStart"/>
+      <w:r>
+        <w:rPr>
+          <w:rFonts w:ascii="Times New Roman" w:hAnsi="Times New Roman" w:cs="Times New Roman"/>
+          <w:sz w:val="28"/>
+          <w:szCs w:val="28"/>
+          <w:lang w:val="ru-RU"/>
+        </w:rPr>
+        <w:t>батьківського</w:t>
+      </w:r>
+      <w:proofErr w:type="spellEnd"/>
+      <w:r>
+        <w:rPr>
+          <w:rFonts w:ascii="Times New Roman" w:hAnsi="Times New Roman" w:cs="Times New Roman"/>
+          <w:sz w:val="28"/>
+          <w:szCs w:val="28"/>
+          <w:lang w:val="ru-RU"/>
+        </w:rPr>
+        <w:t xml:space="preserve"> </w:t>
+      </w:r>
+      <w:proofErr w:type="spellStart"/>
+      <w:r>
+        <w:rPr>
+          <w:rFonts w:ascii="Times New Roman" w:hAnsi="Times New Roman" w:cs="Times New Roman"/>
+          <w:sz w:val="28"/>
+          <w:szCs w:val="28"/>
+          <w:lang w:val="ru-RU"/>
+        </w:rPr>
+        <w:t>класу</w:t>
+      </w:r>
+      <w:proofErr w:type="spellEnd"/>
+      <w:r>
+        <w:rPr>
+          <w:rFonts w:ascii="Times New Roman" w:hAnsi="Times New Roman" w:cs="Times New Roman"/>
+          <w:sz w:val="28"/>
+          <w:szCs w:val="28"/>
+          <w:lang w:val="ru-RU"/>
+        </w:rPr>
+        <w:t xml:space="preserve"> </w:t>
+      </w:r>
+      <w:proofErr w:type="spellStart"/>
+      <w:r>
+        <w:rPr>
+          <w:rFonts w:ascii="Times New Roman" w:hAnsi="Times New Roman" w:cs="Times New Roman"/>
+          <w:sz w:val="28"/>
+          <w:szCs w:val="28"/>
+          <w:lang w:val="ru-RU"/>
+        </w:rPr>
+        <w:t>екземпляри</w:t>
+      </w:r>
+      <w:proofErr w:type="spellEnd"/>
+      <w:r>
+        <w:rPr>
+          <w:rFonts w:ascii="Times New Roman" w:hAnsi="Times New Roman" w:cs="Times New Roman"/>
+          <w:sz w:val="28"/>
+          <w:szCs w:val="28"/>
+          <w:lang w:val="ru-RU"/>
+        </w:rPr>
+        <w:t xml:space="preserve"> </w:t>
+      </w:r>
+      <w:proofErr w:type="spellStart"/>
+      <w:r>
+        <w:rPr>
+          <w:rFonts w:ascii="Times New Roman" w:hAnsi="Times New Roman" w:cs="Times New Roman"/>
+          <w:sz w:val="28"/>
+          <w:szCs w:val="28"/>
+          <w:lang w:val="ru-RU"/>
+        </w:rPr>
+        <w:t>підкласу</w:t>
+      </w:r>
+      <w:proofErr w:type="spellEnd"/>
+      <w:r>
+        <w:rPr>
+          <w:rFonts w:ascii="Times New Roman" w:hAnsi="Times New Roman" w:cs="Times New Roman"/>
+          <w:sz w:val="28"/>
+          <w:szCs w:val="28"/>
+          <w:lang w:val="ru-RU"/>
+        </w:rPr>
+        <w:t>. приклад.</w:t>
+      </w:r>
     </w:p>
     <w:p>
       <w:pPr>
@@ -1516,9 +1492,65 @@
           <w:rFonts w:ascii="Times New Roman" w:hAnsi="Times New Roman" w:cs="Times New Roman"/>
           <w:sz w:val="28"/>
           <w:szCs w:val="28"/>
-        </w:rPr>
-        <w:t>abstract class Product</w:t>
-      </w:r>
+          <w:lang w:val="ru-RU"/>
+        </w:rPr>
+        <w:t>Нехай</w:t>
+      </w:r>
+      <w:r>
+        <w:rPr>
+          <w:rFonts w:ascii="Times New Roman" w:hAnsi="Times New Roman" w:cs="Times New Roman"/>
+          <w:sz w:val="28"/>
+          <w:szCs w:val="28"/>
+        </w:rPr>
+        <w:t xml:space="preserve"> </w:t>
+      </w:r>
+      <w:r>
+        <w:rPr>
+          <w:rFonts w:ascii="Times New Roman" w:hAnsi="Times New Roman" w:cs="Times New Roman"/>
+          <w:sz w:val="28"/>
+          <w:szCs w:val="28"/>
+          <w:lang w:val="ru-RU"/>
+        </w:rPr>
+        <w:t>є</w:t>
+      </w:r>
+      <w:r>
+        <w:rPr>
+          <w:rFonts w:ascii="Times New Roman" w:hAnsi="Times New Roman" w:cs="Times New Roman"/>
+          <w:sz w:val="28"/>
+          <w:szCs w:val="28"/>
+        </w:rPr>
+        <w:t xml:space="preserve"> </w:t>
+      </w:r>
+      <w:proofErr w:type="spellStart"/>
+      <w:r>
+        <w:rPr>
+          <w:rFonts w:ascii="Times New Roman" w:hAnsi="Times New Roman" w:cs="Times New Roman"/>
+          <w:sz w:val="28"/>
+          <w:szCs w:val="28"/>
+          <w:lang w:val="ru-RU"/>
+        </w:rPr>
+        <w:t>абстрактний</w:t>
+      </w:r>
+      <w:proofErr w:type="spellEnd"/>
+      <w:r>
+        <w:rPr>
+          <w:rFonts w:ascii="Times New Roman" w:hAnsi="Times New Roman" w:cs="Times New Roman"/>
+          <w:sz w:val="28"/>
+          <w:szCs w:val="28"/>
+        </w:rPr>
+        <w:t xml:space="preserve"> </w:t>
+      </w:r>
+      <w:proofErr w:type="spellStart"/>
+      <w:r>
+        <w:rPr>
+          <w:rFonts w:ascii="Times New Roman" w:hAnsi="Times New Roman" w:cs="Times New Roman"/>
+          <w:sz w:val="28"/>
+          <w:szCs w:val="28"/>
+          <w:lang w:val="ru-RU"/>
+        </w:rPr>
+        <w:t>клас</w:t>
+      </w:r>
+      <w:proofErr w:type="spellEnd"/>
     </w:p>
     <w:p>
       <w:pPr>
@@ -1527,217 +1559,15 @@
           <w:rFonts w:ascii="Times New Roman" w:hAnsi="Times New Roman" w:cs="Times New Roman"/>
           <w:sz w:val="28"/>
           <w:szCs w:val="28"/>
-          <w:lang w:val="ru-RU"/>
-        </w:rPr>
-      </w:pPr>
-      <w:r>
-        <w:rPr>
-          <w:rFonts w:ascii="Times New Roman" w:hAnsi="Times New Roman" w:cs="Times New Roman"/>
-          <w:sz w:val="28"/>
-          <w:szCs w:val="28"/>
-          <w:lang w:val="ru-RU"/>
-        </w:rPr>
-        <w:t>{//</w:t>
-      </w:r>
-      <w:proofErr w:type="spellStart"/>
-      <w:r>
-        <w:rPr>
-          <w:rFonts w:ascii="Times New Roman" w:hAnsi="Times New Roman" w:cs="Times New Roman"/>
-          <w:sz w:val="28"/>
-          <w:szCs w:val="28"/>
-          <w:lang w:val="ru-RU"/>
-        </w:rPr>
-        <w:t>визначаємо</w:t>
-      </w:r>
-      <w:proofErr w:type="spellEnd"/>
-      <w:r>
-        <w:rPr>
-          <w:rFonts w:ascii="Times New Roman" w:hAnsi="Times New Roman" w:cs="Times New Roman"/>
-          <w:sz w:val="28"/>
-          <w:szCs w:val="28"/>
-          <w:lang w:val="ru-RU"/>
-        </w:rPr>
-        <w:t xml:space="preserve"> правило, </w:t>
-      </w:r>
-      <w:proofErr w:type="spellStart"/>
-      <w:r>
-        <w:rPr>
-          <w:rFonts w:ascii="Times New Roman" w:hAnsi="Times New Roman" w:cs="Times New Roman"/>
-          <w:sz w:val="28"/>
-          <w:szCs w:val="28"/>
-          <w:lang w:val="ru-RU"/>
-        </w:rPr>
-        <w:t>що</w:t>
-      </w:r>
-      <w:proofErr w:type="spellEnd"/>
-      <w:r>
-        <w:rPr>
-          <w:rFonts w:ascii="Times New Roman" w:hAnsi="Times New Roman" w:cs="Times New Roman"/>
-          <w:sz w:val="28"/>
-          <w:szCs w:val="28"/>
-          <w:lang w:val="ru-RU"/>
-        </w:rPr>
-        <w:t xml:space="preserve"> </w:t>
-      </w:r>
-      <w:proofErr w:type="spellStart"/>
-      <w:r>
-        <w:rPr>
-          <w:rFonts w:ascii="Times New Roman" w:hAnsi="Times New Roman" w:cs="Times New Roman"/>
-          <w:sz w:val="28"/>
-          <w:szCs w:val="28"/>
-          <w:lang w:val="ru-RU"/>
-        </w:rPr>
-        <w:t>це</w:t>
-      </w:r>
-      <w:proofErr w:type="spellEnd"/>
-      <w:r>
-        <w:rPr>
-          <w:rFonts w:ascii="Times New Roman" w:hAnsi="Times New Roman" w:cs="Times New Roman"/>
-          <w:sz w:val="28"/>
-          <w:szCs w:val="28"/>
-          <w:lang w:val="ru-RU"/>
-        </w:rPr>
-        <w:t xml:space="preserve"> </w:t>
-      </w:r>
-      <w:proofErr w:type="spellStart"/>
-      <w:r>
-        <w:rPr>
-          <w:rFonts w:ascii="Times New Roman" w:hAnsi="Times New Roman" w:cs="Times New Roman"/>
-          <w:sz w:val="28"/>
-          <w:szCs w:val="28"/>
-          <w:lang w:val="ru-RU"/>
-        </w:rPr>
-        <w:t>товари</w:t>
-      </w:r>
-      <w:proofErr w:type="spellEnd"/>
-      <w:r>
-        <w:rPr>
-          <w:rFonts w:ascii="Times New Roman" w:hAnsi="Times New Roman" w:cs="Times New Roman"/>
-          <w:sz w:val="28"/>
-          <w:szCs w:val="28"/>
-          <w:lang w:val="ru-RU"/>
-        </w:rPr>
-        <w:t xml:space="preserve"> </w:t>
-      </w:r>
-      <w:proofErr w:type="spellStart"/>
-      <w:r>
-        <w:rPr>
-          <w:rFonts w:ascii="Times New Roman" w:hAnsi="Times New Roman" w:cs="Times New Roman"/>
-          <w:sz w:val="28"/>
-          <w:szCs w:val="28"/>
-          <w:lang w:val="ru-RU"/>
-        </w:rPr>
-        <w:t>повинні</w:t>
-      </w:r>
-      <w:proofErr w:type="spellEnd"/>
-      <w:r>
-        <w:rPr>
-          <w:rFonts w:ascii="Times New Roman" w:hAnsi="Times New Roman" w:cs="Times New Roman"/>
-          <w:sz w:val="28"/>
-          <w:szCs w:val="28"/>
-          <w:lang w:val="ru-RU"/>
-        </w:rPr>
-        <w:t xml:space="preserve"> </w:t>
-      </w:r>
-      <w:proofErr w:type="spellStart"/>
-      <w:r>
-        <w:rPr>
-          <w:rFonts w:ascii="Times New Roman" w:hAnsi="Times New Roman" w:cs="Times New Roman"/>
-          <w:sz w:val="28"/>
-          <w:szCs w:val="28"/>
-          <w:lang w:val="ru-RU"/>
-        </w:rPr>
-        <w:t>продаватися</w:t>
-      </w:r>
-      <w:proofErr w:type="spellEnd"/>
-      <w:r>
-        <w:rPr>
-          <w:rFonts w:ascii="Times New Roman" w:hAnsi="Times New Roman" w:cs="Times New Roman"/>
-          <w:sz w:val="28"/>
-          <w:szCs w:val="28"/>
-          <w:lang w:val="ru-RU"/>
-        </w:rPr>
-        <w:t xml:space="preserve">, </w:t>
-      </w:r>
-      <w:proofErr w:type="spellStart"/>
-      <w:r>
-        <w:rPr>
-          <w:rFonts w:ascii="Times New Roman" w:hAnsi="Times New Roman" w:cs="Times New Roman"/>
-          <w:sz w:val="28"/>
-          <w:szCs w:val="28"/>
-          <w:lang w:val="ru-RU"/>
-        </w:rPr>
-        <w:t>тобто</w:t>
-      </w:r>
-      <w:proofErr w:type="spellEnd"/>
-      <w:r>
-        <w:rPr>
-          <w:rFonts w:ascii="Times New Roman" w:hAnsi="Times New Roman" w:cs="Times New Roman"/>
-          <w:sz w:val="28"/>
-          <w:szCs w:val="28"/>
-          <w:lang w:val="ru-RU"/>
-        </w:rPr>
-        <w:t xml:space="preserve">. </w:t>
-      </w:r>
-      <w:proofErr w:type="spellStart"/>
-      <w:r>
-        <w:rPr>
-          <w:rFonts w:ascii="Times New Roman" w:hAnsi="Times New Roman" w:cs="Times New Roman"/>
-          <w:sz w:val="28"/>
-          <w:szCs w:val="28"/>
-          <w:lang w:val="ru-RU"/>
-        </w:rPr>
-        <w:t>мати</w:t>
-      </w:r>
-      <w:proofErr w:type="spellEnd"/>
-      <w:r>
-        <w:rPr>
-          <w:rFonts w:ascii="Times New Roman" w:hAnsi="Times New Roman" w:cs="Times New Roman"/>
-          <w:sz w:val="28"/>
-          <w:szCs w:val="28"/>
-          <w:lang w:val="ru-RU"/>
-        </w:rPr>
-        <w:t xml:space="preserve"> метод </w:t>
-      </w:r>
-      <w:proofErr w:type="spellStart"/>
-      <w:r>
-        <w:rPr>
-          <w:rFonts w:ascii="Times New Roman" w:hAnsi="Times New Roman" w:cs="Times New Roman"/>
-          <w:sz w:val="28"/>
-          <w:szCs w:val="28"/>
-          <w:lang w:val="ru-RU"/>
-        </w:rPr>
-        <w:t>do_</w:t>
-      </w:r>
-      <w:proofErr w:type="gramStart"/>
-      <w:r>
-        <w:rPr>
-          <w:rFonts w:ascii="Times New Roman" w:hAnsi="Times New Roman" w:cs="Times New Roman"/>
-          <w:sz w:val="28"/>
-          <w:szCs w:val="28"/>
-          <w:lang w:val="ru-RU"/>
-        </w:rPr>
-        <w:t>sales</w:t>
-      </w:r>
-      <w:proofErr w:type="spellEnd"/>
-      <w:r>
-        <w:rPr>
-          <w:rFonts w:ascii="Times New Roman" w:hAnsi="Times New Roman" w:cs="Times New Roman"/>
-          <w:sz w:val="28"/>
-          <w:szCs w:val="28"/>
-          <w:lang w:val="ru-RU"/>
-        </w:rPr>
-        <w:t>(</w:t>
-      </w:r>
-      <w:proofErr w:type="gramEnd"/>
-      <w:r>
-        <w:rPr>
-          <w:rFonts w:ascii="Times New Roman" w:hAnsi="Times New Roman" w:cs="Times New Roman"/>
-          <w:sz w:val="28"/>
-          <w:szCs w:val="28"/>
-          <w:lang w:val="ru-RU"/>
-        </w:rPr>
-        <w:t>)</w:t>
+        </w:rPr>
+      </w:pPr>
+      <w:r>
+        <w:rPr>
+          <w:rFonts w:ascii="Times New Roman" w:hAnsi="Times New Roman" w:cs="Times New Roman"/>
+          <w:sz w:val="28"/>
+          <w:szCs w:val="28"/>
+        </w:rPr>
+        <w:t>abstract class Product</w:t>
       </w:r>
     </w:p>
     <w:p>
@@ -1747,22 +1577,185 @@
           <w:rFonts w:ascii="Times New Roman" w:hAnsi="Times New Roman" w:cs="Times New Roman"/>
           <w:sz w:val="28"/>
           <w:szCs w:val="28"/>
-        </w:rPr>
-      </w:pPr>
-      <w:r>
-        <w:rPr>
-          <w:rFonts w:ascii="Times New Roman" w:hAnsi="Times New Roman" w:cs="Times New Roman"/>
-          <w:sz w:val="28"/>
-          <w:szCs w:val="28"/>
-        </w:rPr>
-        <w:t xml:space="preserve">abstract public function </w:t>
-      </w:r>
-      <w:proofErr w:type="spellStart"/>
-      <w:r>
-        <w:rPr>
-          <w:rFonts w:ascii="Times New Roman" w:hAnsi="Times New Roman" w:cs="Times New Roman"/>
-          <w:sz w:val="28"/>
-          <w:szCs w:val="28"/>
+          <w:lang w:val="ru-RU"/>
+        </w:rPr>
+      </w:pPr>
+      <w:r>
+        <w:rPr>
+          <w:rFonts w:ascii="Times New Roman" w:hAnsi="Times New Roman" w:cs="Times New Roman"/>
+          <w:sz w:val="28"/>
+          <w:szCs w:val="28"/>
+          <w:lang w:val="ru-RU"/>
+        </w:rPr>
+        <w:t>{//</w:t>
+      </w:r>
+      <w:proofErr w:type="spellStart"/>
+      <w:r>
+        <w:rPr>
+          <w:rFonts w:ascii="Times New Roman" w:hAnsi="Times New Roman" w:cs="Times New Roman"/>
+          <w:sz w:val="28"/>
+          <w:szCs w:val="28"/>
+          <w:lang w:val="ru-RU"/>
+        </w:rPr>
+        <w:t>визначаємо</w:t>
+      </w:r>
+      <w:proofErr w:type="spellEnd"/>
+      <w:r>
+        <w:rPr>
+          <w:rFonts w:ascii="Times New Roman" w:hAnsi="Times New Roman" w:cs="Times New Roman"/>
+          <w:sz w:val="28"/>
+          <w:szCs w:val="28"/>
+          <w:lang w:val="ru-RU"/>
+        </w:rPr>
+        <w:t xml:space="preserve"> правило, </w:t>
+      </w:r>
+      <w:proofErr w:type="spellStart"/>
+      <w:r>
+        <w:rPr>
+          <w:rFonts w:ascii="Times New Roman" w:hAnsi="Times New Roman" w:cs="Times New Roman"/>
+          <w:sz w:val="28"/>
+          <w:szCs w:val="28"/>
+          <w:lang w:val="ru-RU"/>
+        </w:rPr>
+        <w:t>що</w:t>
+      </w:r>
+      <w:proofErr w:type="spellEnd"/>
+      <w:r>
+        <w:rPr>
+          <w:rFonts w:ascii="Times New Roman" w:hAnsi="Times New Roman" w:cs="Times New Roman"/>
+          <w:sz w:val="28"/>
+          <w:szCs w:val="28"/>
+          <w:lang w:val="ru-RU"/>
+        </w:rPr>
+        <w:t xml:space="preserve"> </w:t>
+      </w:r>
+      <w:proofErr w:type="spellStart"/>
+      <w:r>
+        <w:rPr>
+          <w:rFonts w:ascii="Times New Roman" w:hAnsi="Times New Roman" w:cs="Times New Roman"/>
+          <w:sz w:val="28"/>
+          <w:szCs w:val="28"/>
+          <w:lang w:val="ru-RU"/>
+        </w:rPr>
+        <w:t>це</w:t>
+      </w:r>
+      <w:proofErr w:type="spellEnd"/>
+      <w:r>
+        <w:rPr>
+          <w:rFonts w:ascii="Times New Roman" w:hAnsi="Times New Roman" w:cs="Times New Roman"/>
+          <w:sz w:val="28"/>
+          <w:szCs w:val="28"/>
+          <w:lang w:val="ru-RU"/>
+        </w:rPr>
+        <w:t xml:space="preserve"> </w:t>
+      </w:r>
+      <w:proofErr w:type="spellStart"/>
+      <w:r>
+        <w:rPr>
+          <w:rFonts w:ascii="Times New Roman" w:hAnsi="Times New Roman" w:cs="Times New Roman"/>
+          <w:sz w:val="28"/>
+          <w:szCs w:val="28"/>
+          <w:lang w:val="ru-RU"/>
+        </w:rPr>
+        <w:t>товари</w:t>
+      </w:r>
+      <w:proofErr w:type="spellEnd"/>
+      <w:r>
+        <w:rPr>
+          <w:rFonts w:ascii="Times New Roman" w:hAnsi="Times New Roman" w:cs="Times New Roman"/>
+          <w:sz w:val="28"/>
+          <w:szCs w:val="28"/>
+          <w:lang w:val="ru-RU"/>
+        </w:rPr>
+        <w:t xml:space="preserve"> </w:t>
+      </w:r>
+      <w:proofErr w:type="spellStart"/>
+      <w:r>
+        <w:rPr>
+          <w:rFonts w:ascii="Times New Roman" w:hAnsi="Times New Roman" w:cs="Times New Roman"/>
+          <w:sz w:val="28"/>
+          <w:szCs w:val="28"/>
+          <w:lang w:val="ru-RU"/>
+        </w:rPr>
+        <w:t>повинні</w:t>
+      </w:r>
+      <w:proofErr w:type="spellEnd"/>
+      <w:r>
+        <w:rPr>
+          <w:rFonts w:ascii="Times New Roman" w:hAnsi="Times New Roman" w:cs="Times New Roman"/>
+          <w:sz w:val="28"/>
+          <w:szCs w:val="28"/>
+          <w:lang w:val="ru-RU"/>
+        </w:rPr>
+        <w:t xml:space="preserve"> </w:t>
+      </w:r>
+      <w:proofErr w:type="spellStart"/>
+      <w:r>
+        <w:rPr>
+          <w:rFonts w:ascii="Times New Roman" w:hAnsi="Times New Roman" w:cs="Times New Roman"/>
+          <w:sz w:val="28"/>
+          <w:szCs w:val="28"/>
+          <w:lang w:val="ru-RU"/>
+        </w:rPr>
+        <w:t>продаватися</w:t>
+      </w:r>
+      <w:proofErr w:type="spellEnd"/>
+      <w:r>
+        <w:rPr>
+          <w:rFonts w:ascii="Times New Roman" w:hAnsi="Times New Roman" w:cs="Times New Roman"/>
+          <w:sz w:val="28"/>
+          <w:szCs w:val="28"/>
+          <w:lang w:val="ru-RU"/>
+        </w:rPr>
+        <w:t xml:space="preserve">, </w:t>
+      </w:r>
+      <w:proofErr w:type="spellStart"/>
+      <w:r>
+        <w:rPr>
+          <w:rFonts w:ascii="Times New Roman" w:hAnsi="Times New Roman" w:cs="Times New Roman"/>
+          <w:sz w:val="28"/>
+          <w:szCs w:val="28"/>
+          <w:lang w:val="ru-RU"/>
+        </w:rPr>
+        <w:t>тобто</w:t>
+      </w:r>
+      <w:proofErr w:type="spellEnd"/>
+      <w:r>
+        <w:rPr>
+          <w:rFonts w:ascii="Times New Roman" w:hAnsi="Times New Roman" w:cs="Times New Roman"/>
+          <w:sz w:val="28"/>
+          <w:szCs w:val="28"/>
+          <w:lang w:val="ru-RU"/>
+        </w:rPr>
+        <w:t xml:space="preserve">. </w:t>
+      </w:r>
+      <w:proofErr w:type="spellStart"/>
+      <w:r>
+        <w:rPr>
+          <w:rFonts w:ascii="Times New Roman" w:hAnsi="Times New Roman" w:cs="Times New Roman"/>
+          <w:sz w:val="28"/>
+          <w:szCs w:val="28"/>
+          <w:lang w:val="ru-RU"/>
+        </w:rPr>
+        <w:t>мати</w:t>
+      </w:r>
+      <w:proofErr w:type="spellEnd"/>
+      <w:r>
+        <w:rPr>
+          <w:rFonts w:ascii="Times New Roman" w:hAnsi="Times New Roman" w:cs="Times New Roman"/>
+          <w:sz w:val="28"/>
+          <w:szCs w:val="28"/>
+          <w:lang w:val="ru-RU"/>
+        </w:rPr>
+        <w:t xml:space="preserve"> метод </w:t>
+      </w:r>
+      <w:proofErr w:type="spellStart"/>
+      <w:r>
+        <w:rPr>
+          <w:rFonts w:ascii="Times New Roman" w:hAnsi="Times New Roman" w:cs="Times New Roman"/>
+          <w:sz w:val="28"/>
+          <w:szCs w:val="28"/>
+          <w:lang w:val="ru-RU"/>
         </w:rPr>
         <w:t>do_</w:t>
       </w:r>
@@ -1772,6 +1765,7 @@
           <w:rFonts w:ascii="Times New Roman" w:hAnsi="Times New Roman" w:cs="Times New Roman"/>
           <w:sz w:val="28"/>
           <w:szCs w:val="28"/>
+          <w:lang w:val="ru-RU"/>
         </w:rPr>
         <w:t>sales</w:t>
       </w:r>
@@ -1781,6 +1775,7 @@
           <w:rFonts w:ascii="Times New Roman" w:hAnsi="Times New Roman" w:cs="Times New Roman"/>
           <w:sz w:val="28"/>
           <w:szCs w:val="28"/>
+          <w:lang w:val="ru-RU"/>
         </w:rPr>
         <w:t>(</w:t>
       </w:r>
@@ -1790,8 +1785,9 @@
           <w:rFonts w:ascii="Times New Roman" w:hAnsi="Times New Roman" w:cs="Times New Roman"/>
           <w:sz w:val="28"/>
           <w:szCs w:val="28"/>
-        </w:rPr>
-        <w:t>);</w:t>
+          <w:lang w:val="ru-RU"/>
+        </w:rPr>
+        <w:t>)</w:t>
       </w:r>
     </w:p>
     <w:p>
@@ -1809,7 +1805,43 @@
           <w:sz w:val="28"/>
           <w:szCs w:val="28"/>
         </w:rPr>
-        <w:t>}</w:t>
+        <w:t xml:space="preserve">abstract public function </w:t>
+      </w:r>
+      <w:proofErr w:type="spellStart"/>
+      <w:r>
+        <w:rPr>
+          <w:rFonts w:ascii="Times New Roman" w:hAnsi="Times New Roman" w:cs="Times New Roman"/>
+          <w:sz w:val="28"/>
+          <w:szCs w:val="28"/>
+        </w:rPr>
+        <w:t>do_</w:t>
+      </w:r>
+      <w:proofErr w:type="gramStart"/>
+      <w:r>
+        <w:rPr>
+          <w:rFonts w:ascii="Times New Roman" w:hAnsi="Times New Roman" w:cs="Times New Roman"/>
+          <w:sz w:val="28"/>
+          <w:szCs w:val="28"/>
+        </w:rPr>
+        <w:t>sales</w:t>
+      </w:r>
+      <w:proofErr w:type="spellEnd"/>
+      <w:r>
+        <w:rPr>
+          <w:rFonts w:ascii="Times New Roman" w:hAnsi="Times New Roman" w:cs="Times New Roman"/>
+          <w:sz w:val="28"/>
+          <w:szCs w:val="28"/>
+        </w:rPr>
+        <w:t>(</w:t>
+      </w:r>
+      <w:proofErr w:type="gramEnd"/>
+      <w:r>
+        <w:rPr>
+          <w:rFonts w:ascii="Times New Roman" w:hAnsi="Times New Roman" w:cs="Times New Roman"/>
+          <w:sz w:val="28"/>
+          <w:szCs w:val="28"/>
+        </w:rPr>
+        <w:t>);</w:t>
       </w:r>
     </w:p>
     <w:p>
@@ -1827,7 +1859,7 @@
           <w:sz w:val="28"/>
           <w:szCs w:val="28"/>
         </w:rPr>
-        <w:t>class Supermarket extends Product</w:t>
+        <w:t>}</w:t>
       </w:r>
     </w:p>
     <w:p>
@@ -1845,71 +1877,7 @@
           <w:sz w:val="28"/>
           <w:szCs w:val="28"/>
         </w:rPr>
-        <w:t xml:space="preserve">{// </w:t>
-      </w:r>
-      <w:proofErr w:type="spellStart"/>
-      <w:r>
-        <w:rPr>
-          <w:rFonts w:ascii="Times New Roman" w:hAnsi="Times New Roman" w:cs="Times New Roman"/>
-          <w:sz w:val="28"/>
-          <w:szCs w:val="28"/>
-          <w:lang w:val="ru-RU"/>
-        </w:rPr>
-        <w:t>перевизначаємо</w:t>
-      </w:r>
-      <w:proofErr w:type="spellEnd"/>
-      <w:r>
-        <w:rPr>
-          <w:rFonts w:ascii="Times New Roman" w:hAnsi="Times New Roman" w:cs="Times New Roman"/>
-          <w:sz w:val="28"/>
-          <w:szCs w:val="28"/>
-        </w:rPr>
-        <w:t xml:space="preserve"> </w:t>
-      </w:r>
-      <w:proofErr w:type="spellStart"/>
-      <w:r>
-        <w:rPr>
-          <w:rFonts w:ascii="Times New Roman" w:hAnsi="Times New Roman" w:cs="Times New Roman"/>
-          <w:sz w:val="28"/>
-          <w:szCs w:val="28"/>
-          <w:lang w:val="ru-RU"/>
-        </w:rPr>
-        <w:t>абстрактний</w:t>
-      </w:r>
-      <w:proofErr w:type="spellEnd"/>
-      <w:r>
-        <w:rPr>
-          <w:rFonts w:ascii="Times New Roman" w:hAnsi="Times New Roman" w:cs="Times New Roman"/>
-          <w:sz w:val="28"/>
-          <w:szCs w:val="28"/>
-        </w:rPr>
-        <w:t xml:space="preserve"> </w:t>
-      </w:r>
-      <w:r>
-        <w:rPr>
-          <w:rFonts w:ascii="Times New Roman" w:hAnsi="Times New Roman" w:cs="Times New Roman"/>
-          <w:sz w:val="28"/>
-          <w:szCs w:val="28"/>
-          <w:lang w:val="ru-RU"/>
-        </w:rPr>
-        <w:t>метод</w:t>
-      </w:r>
-      <w:r>
-        <w:rPr>
-          <w:rFonts w:ascii="Times New Roman" w:hAnsi="Times New Roman" w:cs="Times New Roman"/>
-          <w:sz w:val="28"/>
-          <w:szCs w:val="28"/>
-        </w:rPr>
-        <w:t xml:space="preserve"> </w:t>
-      </w:r>
-      <w:r>
-        <w:rPr>
-          <w:rFonts w:ascii="Times New Roman" w:hAnsi="Times New Roman" w:cs="Times New Roman"/>
-          <w:sz w:val="28"/>
-          <w:szCs w:val="28"/>
-          <w:lang w:val="ru-RU"/>
-        </w:rPr>
-        <w:t>продажу</w:t>
+        <w:t>class Supermarket extends Product</w:t>
       </w:r>
     </w:p>
     <w:p>
@@ -1927,25 +1895,71 @@
           <w:sz w:val="28"/>
           <w:szCs w:val="28"/>
         </w:rPr>
-        <w:t xml:space="preserve">public function </w:t>
-      </w:r>
-      <w:proofErr w:type="spellStart"/>
-      <w:r>
-        <w:rPr>
-          <w:rFonts w:ascii="Times New Roman" w:hAnsi="Times New Roman" w:cs="Times New Roman"/>
-          <w:sz w:val="28"/>
-          <w:szCs w:val="28"/>
-        </w:rPr>
-        <w:t>do_sales</w:t>
-      </w:r>
-      <w:proofErr w:type="spellEnd"/>
-      <w:r>
-        <w:rPr>
-          <w:rFonts w:ascii="Times New Roman" w:hAnsi="Times New Roman" w:cs="Times New Roman"/>
-          <w:sz w:val="28"/>
-          <w:szCs w:val="28"/>
-        </w:rPr>
-        <w:t xml:space="preserve"> ()</w:t>
+        <w:t xml:space="preserve">{// </w:t>
+      </w:r>
+      <w:proofErr w:type="spellStart"/>
+      <w:r>
+        <w:rPr>
+          <w:rFonts w:ascii="Times New Roman" w:hAnsi="Times New Roman" w:cs="Times New Roman"/>
+          <w:sz w:val="28"/>
+          <w:szCs w:val="28"/>
+          <w:lang w:val="ru-RU"/>
+        </w:rPr>
+        <w:t>перевизначаємо</w:t>
+      </w:r>
+      <w:proofErr w:type="spellEnd"/>
+      <w:r>
+        <w:rPr>
+          <w:rFonts w:ascii="Times New Roman" w:hAnsi="Times New Roman" w:cs="Times New Roman"/>
+          <w:sz w:val="28"/>
+          <w:szCs w:val="28"/>
+        </w:rPr>
+        <w:t xml:space="preserve"> </w:t>
+      </w:r>
+      <w:proofErr w:type="spellStart"/>
+      <w:r>
+        <w:rPr>
+          <w:rFonts w:ascii="Times New Roman" w:hAnsi="Times New Roman" w:cs="Times New Roman"/>
+          <w:sz w:val="28"/>
+          <w:szCs w:val="28"/>
+          <w:lang w:val="ru-RU"/>
+        </w:rPr>
+        <w:t>абстрактний</w:t>
+      </w:r>
+      <w:proofErr w:type="spellEnd"/>
+      <w:r>
+        <w:rPr>
+          <w:rFonts w:ascii="Times New Roman" w:hAnsi="Times New Roman" w:cs="Times New Roman"/>
+          <w:sz w:val="28"/>
+          <w:szCs w:val="28"/>
+        </w:rPr>
+        <w:t xml:space="preserve"> </w:t>
+      </w:r>
+      <w:r>
+        <w:rPr>
+          <w:rFonts w:ascii="Times New Roman" w:hAnsi="Times New Roman" w:cs="Times New Roman"/>
+          <w:sz w:val="28"/>
+          <w:szCs w:val="28"/>
+          <w:lang w:val="ru-RU"/>
+        </w:rPr>
+        <w:t>метод</w:t>
+      </w:r>
+      <w:r>
+        <w:rPr>
+          <w:rFonts w:ascii="Times New Roman" w:hAnsi="Times New Roman" w:cs="Times New Roman"/>
+          <w:sz w:val="28"/>
+          <w:szCs w:val="28"/>
+        </w:rPr>
+        <w:t xml:space="preserve"> </w:t>
+      </w:r>
+      <w:r>
+        <w:rPr>
+          <w:rFonts w:ascii="Times New Roman" w:hAnsi="Times New Roman" w:cs="Times New Roman"/>
+          <w:sz w:val="28"/>
+          <w:szCs w:val="28"/>
+          <w:lang w:val="ru-RU"/>
+        </w:rPr>
+        <w:t>продажу</w:t>
       </w:r>
     </w:p>
     <w:p>
@@ -1963,7 +1977,25 @@
           <w:sz w:val="28"/>
           <w:szCs w:val="28"/>
         </w:rPr>
-        <w:t>{echo '&lt;h4&gt;B2C&lt;/h4&gt;';}</w:t>
+        <w:t xml:space="preserve">public function </w:t>
+      </w:r>
+      <w:proofErr w:type="spellStart"/>
+      <w:r>
+        <w:rPr>
+          <w:rFonts w:ascii="Times New Roman" w:hAnsi="Times New Roman" w:cs="Times New Roman"/>
+          <w:sz w:val="28"/>
+          <w:szCs w:val="28"/>
+        </w:rPr>
+        <w:t>do_sales</w:t>
+      </w:r>
+      <w:proofErr w:type="spellEnd"/>
+      <w:r>
+        <w:rPr>
+          <w:rFonts w:ascii="Times New Roman" w:hAnsi="Times New Roman" w:cs="Times New Roman"/>
+          <w:sz w:val="28"/>
+          <w:szCs w:val="28"/>
+        </w:rPr>
+        <w:t xml:space="preserve"> ()</w:t>
       </w:r>
     </w:p>
     <w:p>
@@ -1981,7 +2013,7 @@
           <w:sz w:val="28"/>
           <w:szCs w:val="28"/>
         </w:rPr>
-        <w:t>}</w:t>
+        <w:t>{echo '&lt;h4&gt;B2C&lt;/h4&gt;';}</w:t>
       </w:r>
     </w:p>
     <w:p>
@@ -1999,7 +2031,7 @@
           <w:sz w:val="28"/>
           <w:szCs w:val="28"/>
         </w:rPr>
-        <w:t>class Kiosk extends Product</w:t>
+        <w:t>}</w:t>
       </w:r>
     </w:p>
     <w:p>
@@ -2017,71 +2049,7 @@
           <w:sz w:val="28"/>
           <w:szCs w:val="28"/>
         </w:rPr>
-        <w:t xml:space="preserve">{// </w:t>
-      </w:r>
-      <w:proofErr w:type="spellStart"/>
-      <w:r>
-        <w:rPr>
-          <w:rFonts w:ascii="Times New Roman" w:hAnsi="Times New Roman" w:cs="Times New Roman"/>
-          <w:sz w:val="28"/>
-          <w:szCs w:val="28"/>
-          <w:lang w:val="ru-RU"/>
-        </w:rPr>
-        <w:t>перевизначаємо</w:t>
-      </w:r>
-      <w:proofErr w:type="spellEnd"/>
-      <w:r>
-        <w:rPr>
-          <w:rFonts w:ascii="Times New Roman" w:hAnsi="Times New Roman" w:cs="Times New Roman"/>
-          <w:sz w:val="28"/>
-          <w:szCs w:val="28"/>
-        </w:rPr>
-        <w:t xml:space="preserve"> </w:t>
-      </w:r>
-      <w:proofErr w:type="spellStart"/>
-      <w:r>
-        <w:rPr>
-          <w:rFonts w:ascii="Times New Roman" w:hAnsi="Times New Roman" w:cs="Times New Roman"/>
-          <w:sz w:val="28"/>
-          <w:szCs w:val="28"/>
-          <w:lang w:val="ru-RU"/>
-        </w:rPr>
-        <w:t>абстрактний</w:t>
-      </w:r>
-      <w:proofErr w:type="spellEnd"/>
-      <w:r>
-        <w:rPr>
-          <w:rFonts w:ascii="Times New Roman" w:hAnsi="Times New Roman" w:cs="Times New Roman"/>
-          <w:sz w:val="28"/>
-          <w:szCs w:val="28"/>
-        </w:rPr>
-        <w:t xml:space="preserve"> </w:t>
-      </w:r>
-      <w:r>
-        <w:rPr>
-          <w:rFonts w:ascii="Times New Roman" w:hAnsi="Times New Roman" w:cs="Times New Roman"/>
-          <w:sz w:val="28"/>
-          <w:szCs w:val="28"/>
-          <w:lang w:val="ru-RU"/>
-        </w:rPr>
-        <w:t>метод</w:t>
-      </w:r>
-      <w:r>
-        <w:rPr>
-          <w:rFonts w:ascii="Times New Roman" w:hAnsi="Times New Roman" w:cs="Times New Roman"/>
-          <w:sz w:val="28"/>
-          <w:szCs w:val="28"/>
-        </w:rPr>
-        <w:t xml:space="preserve"> </w:t>
-      </w:r>
-      <w:r>
-        <w:rPr>
-          <w:rFonts w:ascii="Times New Roman" w:hAnsi="Times New Roman" w:cs="Times New Roman"/>
-          <w:sz w:val="28"/>
-          <w:szCs w:val="28"/>
-          <w:lang w:val="ru-RU"/>
-        </w:rPr>
-        <w:t>продажу</w:t>
+        <w:t>class Kiosk extends Product</w:t>
       </w:r>
     </w:p>
     <w:p>
@@ -2099,43 +2067,71 @@
           <w:sz w:val="28"/>
           <w:szCs w:val="28"/>
         </w:rPr>
-        <w:t xml:space="preserve">public function </w:t>
-      </w:r>
-      <w:proofErr w:type="spellStart"/>
-      <w:r>
-        <w:rPr>
-          <w:rFonts w:ascii="Times New Roman" w:hAnsi="Times New Roman" w:cs="Times New Roman"/>
-          <w:sz w:val="28"/>
-          <w:szCs w:val="28"/>
-        </w:rPr>
-        <w:t>do_</w:t>
-      </w:r>
-      <w:proofErr w:type="gramStart"/>
-      <w:r>
-        <w:rPr>
-          <w:rFonts w:ascii="Times New Roman" w:hAnsi="Times New Roman" w:cs="Times New Roman"/>
-          <w:sz w:val="28"/>
-          <w:szCs w:val="28"/>
-        </w:rPr>
-        <w:t>sales</w:t>
-      </w:r>
-      <w:proofErr w:type="spellEnd"/>
-      <w:r>
-        <w:rPr>
-          <w:rFonts w:ascii="Times New Roman" w:hAnsi="Times New Roman" w:cs="Times New Roman"/>
-          <w:sz w:val="28"/>
-          <w:szCs w:val="28"/>
-        </w:rPr>
-        <w:t>(</w:t>
-      </w:r>
-      <w:proofErr w:type="gramEnd"/>
-      <w:r>
-        <w:rPr>
-          <w:rFonts w:ascii="Times New Roman" w:hAnsi="Times New Roman" w:cs="Times New Roman"/>
-          <w:sz w:val="28"/>
-          <w:szCs w:val="28"/>
-        </w:rPr>
-        <w:t>)</w:t>
+        <w:t xml:space="preserve">{// </w:t>
+      </w:r>
+      <w:proofErr w:type="spellStart"/>
+      <w:r>
+        <w:rPr>
+          <w:rFonts w:ascii="Times New Roman" w:hAnsi="Times New Roman" w:cs="Times New Roman"/>
+          <w:sz w:val="28"/>
+          <w:szCs w:val="28"/>
+          <w:lang w:val="ru-RU"/>
+        </w:rPr>
+        <w:t>перевизначаємо</w:t>
+      </w:r>
+      <w:proofErr w:type="spellEnd"/>
+      <w:r>
+        <w:rPr>
+          <w:rFonts w:ascii="Times New Roman" w:hAnsi="Times New Roman" w:cs="Times New Roman"/>
+          <w:sz w:val="28"/>
+          <w:szCs w:val="28"/>
+        </w:rPr>
+        <w:t xml:space="preserve"> </w:t>
+      </w:r>
+      <w:proofErr w:type="spellStart"/>
+      <w:r>
+        <w:rPr>
+          <w:rFonts w:ascii="Times New Roman" w:hAnsi="Times New Roman" w:cs="Times New Roman"/>
+          <w:sz w:val="28"/>
+          <w:szCs w:val="28"/>
+          <w:lang w:val="ru-RU"/>
+        </w:rPr>
+        <w:t>абстрактний</w:t>
+      </w:r>
+      <w:proofErr w:type="spellEnd"/>
+      <w:r>
+        <w:rPr>
+          <w:rFonts w:ascii="Times New Roman" w:hAnsi="Times New Roman" w:cs="Times New Roman"/>
+          <w:sz w:val="28"/>
+          <w:szCs w:val="28"/>
+        </w:rPr>
+        <w:t xml:space="preserve"> </w:t>
+      </w:r>
+      <w:r>
+        <w:rPr>
+          <w:rFonts w:ascii="Times New Roman" w:hAnsi="Times New Roman" w:cs="Times New Roman"/>
+          <w:sz w:val="28"/>
+          <w:szCs w:val="28"/>
+          <w:lang w:val="ru-RU"/>
+        </w:rPr>
+        <w:t>метод</w:t>
+      </w:r>
+      <w:r>
+        <w:rPr>
+          <w:rFonts w:ascii="Times New Roman" w:hAnsi="Times New Roman" w:cs="Times New Roman"/>
+          <w:sz w:val="28"/>
+          <w:szCs w:val="28"/>
+        </w:rPr>
+        <w:t xml:space="preserve"> </w:t>
+      </w:r>
+      <w:r>
+        <w:rPr>
+          <w:rFonts w:ascii="Times New Roman" w:hAnsi="Times New Roman" w:cs="Times New Roman"/>
+          <w:sz w:val="28"/>
+          <w:szCs w:val="28"/>
+          <w:lang w:val="ru-RU"/>
+        </w:rPr>
+        <w:t>продажу</w:t>
       </w:r>
     </w:p>
     <w:p>
@@ -2153,100 +2149,43 @@
           <w:sz w:val="28"/>
           <w:szCs w:val="28"/>
         </w:rPr>
-        <w:t>{echo '&lt;h4&gt;</w:t>
-      </w:r>
-      <w:proofErr w:type="spellStart"/>
-      <w:r>
-        <w:rPr>
-          <w:rFonts w:ascii="Times New Roman" w:hAnsi="Times New Roman" w:cs="Times New Roman"/>
-          <w:sz w:val="28"/>
-          <w:szCs w:val="28"/>
-          <w:lang w:val="ru-RU"/>
-        </w:rPr>
-        <w:t>покупець</w:t>
-      </w:r>
-      <w:proofErr w:type="spellEnd"/>
-      <w:r>
-        <w:rPr>
-          <w:rFonts w:ascii="Times New Roman" w:hAnsi="Times New Roman" w:cs="Times New Roman"/>
-          <w:sz w:val="28"/>
-          <w:szCs w:val="28"/>
-        </w:rPr>
-        <w:t xml:space="preserve"> </w:t>
-      </w:r>
-      <w:proofErr w:type="spellStart"/>
-      <w:r>
-        <w:rPr>
-          <w:rFonts w:ascii="Times New Roman" w:hAnsi="Times New Roman" w:cs="Times New Roman"/>
-          <w:sz w:val="28"/>
-          <w:szCs w:val="28"/>
-          <w:lang w:val="ru-RU"/>
-        </w:rPr>
-        <w:t>особисто</w:t>
-      </w:r>
-      <w:proofErr w:type="spellEnd"/>
-      <w:r>
-        <w:rPr>
-          <w:rFonts w:ascii="Times New Roman" w:hAnsi="Times New Roman" w:cs="Times New Roman"/>
-          <w:sz w:val="28"/>
-          <w:szCs w:val="28"/>
-        </w:rPr>
-        <w:t xml:space="preserve"> </w:t>
-      </w:r>
-      <w:proofErr w:type="spellStart"/>
-      <w:r>
-        <w:rPr>
-          <w:rFonts w:ascii="Times New Roman" w:hAnsi="Times New Roman" w:cs="Times New Roman"/>
-          <w:sz w:val="28"/>
-          <w:szCs w:val="28"/>
-          <w:lang w:val="ru-RU"/>
-        </w:rPr>
-        <w:t>контактує</w:t>
-      </w:r>
-      <w:proofErr w:type="spellEnd"/>
-      <w:r>
-        <w:rPr>
-          <w:rFonts w:ascii="Times New Roman" w:hAnsi="Times New Roman" w:cs="Times New Roman"/>
-          <w:sz w:val="28"/>
-          <w:szCs w:val="28"/>
-        </w:rPr>
-        <w:t xml:space="preserve"> </w:t>
-      </w:r>
-      <w:r>
-        <w:rPr>
-          <w:rFonts w:ascii="Times New Roman" w:hAnsi="Times New Roman" w:cs="Times New Roman"/>
-          <w:sz w:val="28"/>
-          <w:szCs w:val="28"/>
-          <w:lang w:val="ru-RU"/>
-        </w:rPr>
-        <w:t>з</w:t>
-      </w:r>
-      <w:r>
-        <w:rPr>
-          <w:rFonts w:ascii="Times New Roman" w:hAnsi="Times New Roman" w:cs="Times New Roman"/>
-          <w:sz w:val="28"/>
-          <w:szCs w:val="28"/>
-        </w:rPr>
-        <w:t xml:space="preserve"> </w:t>
-      </w:r>
-      <w:proofErr w:type="spellStart"/>
-      <w:r>
-        <w:rPr>
-          <w:rFonts w:ascii="Times New Roman" w:hAnsi="Times New Roman" w:cs="Times New Roman"/>
-          <w:sz w:val="28"/>
-          <w:szCs w:val="28"/>
-          <w:lang w:val="ru-RU"/>
-        </w:rPr>
-        <w:t>продавцем</w:t>
-      </w:r>
-      <w:proofErr w:type="spellEnd"/>
-      <w:r>
-        <w:rPr>
-          <w:rFonts w:ascii="Times New Roman" w:hAnsi="Times New Roman" w:cs="Times New Roman"/>
-          <w:sz w:val="28"/>
-          <w:szCs w:val="28"/>
-        </w:rPr>
-        <w:t>&lt;/h4&gt;';}</w:t>
+        <w:t xml:space="preserve">public function </w:t>
+      </w:r>
+      <w:proofErr w:type="spellStart"/>
+      <w:r>
+        <w:rPr>
+          <w:rFonts w:ascii="Times New Roman" w:hAnsi="Times New Roman" w:cs="Times New Roman"/>
+          <w:sz w:val="28"/>
+          <w:szCs w:val="28"/>
+        </w:rPr>
+        <w:t>do_</w:t>
+      </w:r>
+      <w:proofErr w:type="gramStart"/>
+      <w:r>
+        <w:rPr>
+          <w:rFonts w:ascii="Times New Roman" w:hAnsi="Times New Roman" w:cs="Times New Roman"/>
+          <w:sz w:val="28"/>
+          <w:szCs w:val="28"/>
+        </w:rPr>
+        <w:t>sales</w:t>
+      </w:r>
+      <w:proofErr w:type="spellEnd"/>
+      <w:r>
+        <w:rPr>
+          <w:rFonts w:ascii="Times New Roman" w:hAnsi="Times New Roman" w:cs="Times New Roman"/>
+          <w:sz w:val="28"/>
+          <w:szCs w:val="28"/>
+        </w:rPr>
+        <w:t>(</w:t>
+      </w:r>
+      <w:proofErr w:type="gramEnd"/>
+      <w:r>
+        <w:rPr>
+          <w:rFonts w:ascii="Times New Roman" w:hAnsi="Times New Roman" w:cs="Times New Roman"/>
+          <w:sz w:val="28"/>
+          <w:szCs w:val="28"/>
+        </w:rPr>
+        <w:t>)</w:t>
       </w:r>
     </w:p>
     <w:p>
@@ -2256,17 +2195,108 @@
           <w:rFonts w:ascii="Times New Roman" w:hAnsi="Times New Roman" w:cs="Times New Roman"/>
           <w:sz w:val="28"/>
           <w:szCs w:val="28"/>
-          <w:lang w:val="ru-RU"/>
-        </w:rPr>
-      </w:pPr>
-      <w:r>
-        <w:rPr>
-          <w:rFonts w:ascii="Times New Roman" w:hAnsi="Times New Roman" w:cs="Times New Roman"/>
-          <w:sz w:val="28"/>
-          <w:szCs w:val="28"/>
-          <w:lang w:val="ru-RU"/>
-        </w:rPr>
-        <w:t>}</w:t>
+        </w:rPr>
+      </w:pPr>
+      <w:r>
+        <w:rPr>
+          <w:rFonts w:ascii="Times New Roman" w:hAnsi="Times New Roman" w:cs="Times New Roman"/>
+          <w:sz w:val="28"/>
+          <w:szCs w:val="28"/>
+        </w:rPr>
+        <w:t>{echo '&lt;h4&gt;</w:t>
+      </w:r>
+      <w:proofErr w:type="spellStart"/>
+      <w:r>
+        <w:rPr>
+          <w:rFonts w:ascii="Times New Roman" w:hAnsi="Times New Roman" w:cs="Times New Roman"/>
+          <w:sz w:val="28"/>
+          <w:szCs w:val="28"/>
+          <w:lang w:val="ru-RU"/>
+        </w:rPr>
+        <w:t>покупець</w:t>
+      </w:r>
+      <w:proofErr w:type="spellEnd"/>
+      <w:r>
+        <w:rPr>
+          <w:rFonts w:ascii="Times New Roman" w:hAnsi="Times New Roman" w:cs="Times New Roman"/>
+          <w:sz w:val="28"/>
+          <w:szCs w:val="28"/>
+        </w:rPr>
+        <w:t xml:space="preserve"> </w:t>
+      </w:r>
+      <w:proofErr w:type="spellStart"/>
+      <w:r>
+        <w:rPr>
+          <w:rFonts w:ascii="Times New Roman" w:hAnsi="Times New Roman" w:cs="Times New Roman"/>
+          <w:sz w:val="28"/>
+          <w:szCs w:val="28"/>
+          <w:lang w:val="ru-RU"/>
+        </w:rPr>
+        <w:t>особисто</w:t>
+      </w:r>
+      <w:proofErr w:type="spellEnd"/>
+      <w:r>
+        <w:rPr>
+          <w:rFonts w:ascii="Times New Roman" w:hAnsi="Times New Roman" w:cs="Times New Roman"/>
+          <w:sz w:val="28"/>
+          <w:szCs w:val="28"/>
+        </w:rPr>
+        <w:t xml:space="preserve"> </w:t>
+      </w:r>
+      <w:proofErr w:type="spellStart"/>
+      <w:r>
+        <w:rPr>
+          <w:rFonts w:ascii="Times New Roman" w:hAnsi="Times New Roman" w:cs="Times New Roman"/>
+          <w:sz w:val="28"/>
+          <w:szCs w:val="28"/>
+          <w:lang w:val="ru-RU"/>
+        </w:rPr>
+        <w:t>контактує</w:t>
+      </w:r>
+      <w:proofErr w:type="spellEnd"/>
+      <w:r>
+        <w:rPr>
+          <w:rFonts w:ascii="Times New Roman" w:hAnsi="Times New Roman" w:cs="Times New Roman"/>
+          <w:sz w:val="28"/>
+          <w:szCs w:val="28"/>
+        </w:rPr>
+        <w:t xml:space="preserve"> </w:t>
+      </w:r>
+      <w:r>
+        <w:rPr>
+          <w:rFonts w:ascii="Times New Roman" w:hAnsi="Times New Roman" w:cs="Times New Roman"/>
+          <w:sz w:val="28"/>
+          <w:szCs w:val="28"/>
+          <w:lang w:val="ru-RU"/>
+        </w:rPr>
+        <w:t>з</w:t>
+      </w:r>
+      <w:r>
+        <w:rPr>
+          <w:rFonts w:ascii="Times New Roman" w:hAnsi="Times New Roman" w:cs="Times New Roman"/>
+          <w:sz w:val="28"/>
+          <w:szCs w:val="28"/>
+        </w:rPr>
+        <w:t xml:space="preserve"> </w:t>
+      </w:r>
+      <w:proofErr w:type="spellStart"/>
+      <w:r>
+        <w:rPr>
+          <w:rFonts w:ascii="Times New Roman" w:hAnsi="Times New Roman" w:cs="Times New Roman"/>
+          <w:sz w:val="28"/>
+          <w:szCs w:val="28"/>
+          <w:lang w:val="ru-RU"/>
+        </w:rPr>
+        <w:t>продавцем</w:t>
+      </w:r>
+      <w:proofErr w:type="spellEnd"/>
+      <w:r>
+        <w:rPr>
+          <w:rFonts w:ascii="Times New Roman" w:hAnsi="Times New Roman" w:cs="Times New Roman"/>
+          <w:sz w:val="28"/>
+          <w:szCs w:val="28"/>
+        </w:rPr>
+        <w:t>&lt;/h4&gt;';}</w:t>
       </w:r>
     </w:p>
     <w:p>
@@ -2286,127 +2316,7 @@
           <w:szCs w:val="28"/>
           <w:lang w:val="ru-RU"/>
         </w:rPr>
-        <w:t>//</w:t>
-      </w:r>
-      <w:proofErr w:type="spellStart"/>
-      <w:r>
-        <w:rPr>
-          <w:rFonts w:ascii="Times New Roman" w:hAnsi="Times New Roman" w:cs="Times New Roman"/>
-          <w:sz w:val="28"/>
-          <w:szCs w:val="28"/>
-          <w:lang w:val="ru-RU"/>
-        </w:rPr>
-        <w:t>Наповнюємо</w:t>
-      </w:r>
-      <w:proofErr w:type="spellEnd"/>
-      <w:r>
-        <w:rPr>
-          <w:rFonts w:ascii="Times New Roman" w:hAnsi="Times New Roman" w:cs="Times New Roman"/>
-          <w:sz w:val="28"/>
-          <w:szCs w:val="28"/>
-          <w:lang w:val="ru-RU"/>
-        </w:rPr>
-        <w:t xml:space="preserve"> </w:t>
-      </w:r>
-      <w:proofErr w:type="spellStart"/>
-      <w:r>
-        <w:rPr>
-          <w:rFonts w:ascii="Times New Roman" w:hAnsi="Times New Roman" w:cs="Times New Roman"/>
-          <w:sz w:val="28"/>
-          <w:szCs w:val="28"/>
-          <w:lang w:val="ru-RU"/>
-        </w:rPr>
-        <w:t>масив</w:t>
-      </w:r>
-      <w:proofErr w:type="spellEnd"/>
-      <w:r>
-        <w:rPr>
-          <w:rFonts w:ascii="Times New Roman" w:hAnsi="Times New Roman" w:cs="Times New Roman"/>
-          <w:sz w:val="28"/>
-          <w:szCs w:val="28"/>
-          <w:lang w:val="ru-RU"/>
-        </w:rPr>
-        <w:t xml:space="preserve"> </w:t>
-      </w:r>
-      <w:proofErr w:type="spellStart"/>
-      <w:r>
-        <w:rPr>
-          <w:rFonts w:ascii="Times New Roman" w:hAnsi="Times New Roman" w:cs="Times New Roman"/>
-          <w:sz w:val="28"/>
-          <w:szCs w:val="28"/>
-          <w:lang w:val="ru-RU"/>
-        </w:rPr>
-        <w:t>продажів</w:t>
-      </w:r>
-      <w:proofErr w:type="spellEnd"/>
-      <w:r>
-        <w:rPr>
-          <w:rFonts w:ascii="Times New Roman" w:hAnsi="Times New Roman" w:cs="Times New Roman"/>
-          <w:sz w:val="28"/>
-          <w:szCs w:val="28"/>
-          <w:lang w:val="ru-RU"/>
-        </w:rPr>
-        <w:t xml:space="preserve"> </w:t>
-      </w:r>
-      <w:proofErr w:type="spellStart"/>
-      <w:r>
-        <w:rPr>
-          <w:rFonts w:ascii="Times New Roman" w:hAnsi="Times New Roman" w:cs="Times New Roman"/>
-          <w:sz w:val="28"/>
-          <w:szCs w:val="28"/>
-          <w:lang w:val="ru-RU"/>
-        </w:rPr>
-        <w:t>об'єктами</w:t>
-      </w:r>
-      <w:proofErr w:type="spellEnd"/>
-      <w:r>
-        <w:rPr>
-          <w:rFonts w:ascii="Times New Roman" w:hAnsi="Times New Roman" w:cs="Times New Roman"/>
-          <w:sz w:val="28"/>
-          <w:szCs w:val="28"/>
-          <w:lang w:val="ru-RU"/>
-        </w:rPr>
-        <w:t xml:space="preserve">, </w:t>
-      </w:r>
-      <w:proofErr w:type="spellStart"/>
-      <w:r>
-        <w:rPr>
-          <w:rFonts w:ascii="Times New Roman" w:hAnsi="Times New Roman" w:cs="Times New Roman"/>
-          <w:sz w:val="28"/>
-          <w:szCs w:val="28"/>
-          <w:lang w:val="ru-RU"/>
-        </w:rPr>
-        <w:t>похідними</w:t>
-      </w:r>
-      <w:proofErr w:type="spellEnd"/>
-      <w:r>
-        <w:rPr>
-          <w:rFonts w:ascii="Times New Roman" w:hAnsi="Times New Roman" w:cs="Times New Roman"/>
-          <w:sz w:val="28"/>
-          <w:szCs w:val="28"/>
-          <w:lang w:val="ru-RU"/>
-        </w:rPr>
-        <w:t xml:space="preserve"> </w:t>
-      </w:r>
-      <w:proofErr w:type="spellStart"/>
-      <w:r>
-        <w:rPr>
-          <w:rFonts w:ascii="Times New Roman" w:hAnsi="Times New Roman" w:cs="Times New Roman"/>
-          <w:sz w:val="28"/>
-          <w:szCs w:val="28"/>
-          <w:lang w:val="ru-RU"/>
-        </w:rPr>
-        <w:t>від</w:t>
-      </w:r>
-      <w:proofErr w:type="spellEnd"/>
-      <w:r>
-        <w:rPr>
-          <w:rFonts w:ascii="Times New Roman" w:hAnsi="Times New Roman" w:cs="Times New Roman"/>
-          <w:sz w:val="28"/>
-          <w:szCs w:val="28"/>
-          <w:lang w:val="ru-RU"/>
-        </w:rPr>
-        <w:t xml:space="preserve"> Товар.</w:t>
+        <w:t>}</w:t>
       </w:r>
     </w:p>
     <w:p>
@@ -2416,50 +2326,138 @@
           <w:rFonts w:ascii="Times New Roman" w:hAnsi="Times New Roman" w:cs="Times New Roman"/>
           <w:sz w:val="28"/>
           <w:szCs w:val="28"/>
-        </w:rPr>
-      </w:pPr>
-      <w:r>
-        <w:rPr>
-          <w:rFonts w:ascii="Times New Roman" w:hAnsi="Times New Roman" w:cs="Times New Roman"/>
-          <w:sz w:val="28"/>
-          <w:szCs w:val="28"/>
+          <w:lang w:val="ru-RU"/>
+        </w:rPr>
+      </w:pPr>
+      <w:r>
+        <w:rPr>
+          <w:rFonts w:ascii="Times New Roman" w:hAnsi="Times New Roman" w:cs="Times New Roman"/>
+          <w:sz w:val="28"/>
+          <w:szCs w:val="28"/>
+          <w:lang w:val="ru-RU"/>
         </w:rPr>
         <w:lastRenderedPageBreak/>
-        <w:t>$</w:t>
-      </w:r>
-      <w:proofErr w:type="gramStart"/>
-      <w:r>
-        <w:rPr>
-          <w:rFonts w:ascii="Times New Roman" w:hAnsi="Times New Roman" w:cs="Times New Roman"/>
-          <w:sz w:val="28"/>
-          <w:szCs w:val="28"/>
-        </w:rPr>
-        <w:t>Products[</w:t>
-      </w:r>
-      <w:proofErr w:type="gramEnd"/>
-      <w:r>
-        <w:rPr>
-          <w:rFonts w:ascii="Times New Roman" w:hAnsi="Times New Roman" w:cs="Times New Roman"/>
-          <w:sz w:val="28"/>
-          <w:szCs w:val="28"/>
-        </w:rPr>
-        <w:t xml:space="preserve">] = </w:t>
-      </w:r>
-      <w:r>
-        <w:rPr>
-          <w:rFonts w:ascii="Times New Roman" w:hAnsi="Times New Roman" w:cs="Times New Roman"/>
-          <w:sz w:val="28"/>
-          <w:szCs w:val="28"/>
-        </w:rPr>
-        <w:t>new</w:t>
-      </w:r>
-      <w:r>
-        <w:rPr>
-          <w:rFonts w:ascii="Times New Roman" w:hAnsi="Times New Roman" w:cs="Times New Roman"/>
-          <w:sz w:val="28"/>
-          <w:szCs w:val="28"/>
-        </w:rPr>
-        <w:t xml:space="preserve"> Supermarket();</w:t>
+        <w:t>//</w:t>
+      </w:r>
+      <w:proofErr w:type="spellStart"/>
+      <w:r>
+        <w:rPr>
+          <w:rFonts w:ascii="Times New Roman" w:hAnsi="Times New Roman" w:cs="Times New Roman"/>
+          <w:sz w:val="28"/>
+          <w:szCs w:val="28"/>
+          <w:lang w:val="ru-RU"/>
+        </w:rPr>
+        <w:t>Наповнюємо</w:t>
+      </w:r>
+      <w:proofErr w:type="spellEnd"/>
+      <w:r>
+        <w:rPr>
+          <w:rFonts w:ascii="Times New Roman" w:hAnsi="Times New Roman" w:cs="Times New Roman"/>
+          <w:sz w:val="28"/>
+          <w:szCs w:val="28"/>
+          <w:lang w:val="ru-RU"/>
+        </w:rPr>
+        <w:t xml:space="preserve"> </w:t>
+      </w:r>
+      <w:proofErr w:type="spellStart"/>
+      <w:r>
+        <w:rPr>
+          <w:rFonts w:ascii="Times New Roman" w:hAnsi="Times New Roman" w:cs="Times New Roman"/>
+          <w:sz w:val="28"/>
+          <w:szCs w:val="28"/>
+          <w:lang w:val="ru-RU"/>
+        </w:rPr>
+        <w:t>масив</w:t>
+      </w:r>
+      <w:proofErr w:type="spellEnd"/>
+      <w:r>
+        <w:rPr>
+          <w:rFonts w:ascii="Times New Roman" w:hAnsi="Times New Roman" w:cs="Times New Roman"/>
+          <w:sz w:val="28"/>
+          <w:szCs w:val="28"/>
+          <w:lang w:val="ru-RU"/>
+        </w:rPr>
+        <w:t xml:space="preserve"> </w:t>
+      </w:r>
+      <w:proofErr w:type="spellStart"/>
+      <w:r>
+        <w:rPr>
+          <w:rFonts w:ascii="Times New Roman" w:hAnsi="Times New Roman" w:cs="Times New Roman"/>
+          <w:sz w:val="28"/>
+          <w:szCs w:val="28"/>
+          <w:lang w:val="ru-RU"/>
+        </w:rPr>
+        <w:t>продажів</w:t>
+      </w:r>
+      <w:proofErr w:type="spellEnd"/>
+      <w:r>
+        <w:rPr>
+          <w:rFonts w:ascii="Times New Roman" w:hAnsi="Times New Roman" w:cs="Times New Roman"/>
+          <w:sz w:val="28"/>
+          <w:szCs w:val="28"/>
+          <w:lang w:val="ru-RU"/>
+        </w:rPr>
+        <w:t xml:space="preserve"> </w:t>
+      </w:r>
+      <w:proofErr w:type="spellStart"/>
+      <w:r>
+        <w:rPr>
+          <w:rFonts w:ascii="Times New Roman" w:hAnsi="Times New Roman" w:cs="Times New Roman"/>
+          <w:sz w:val="28"/>
+          <w:szCs w:val="28"/>
+          <w:lang w:val="ru-RU"/>
+        </w:rPr>
+        <w:t>об'єктами</w:t>
+      </w:r>
+      <w:proofErr w:type="spellEnd"/>
+      <w:r>
+        <w:rPr>
+          <w:rFonts w:ascii="Times New Roman" w:hAnsi="Times New Roman" w:cs="Times New Roman"/>
+          <w:sz w:val="28"/>
+          <w:szCs w:val="28"/>
+          <w:lang w:val="ru-RU"/>
+        </w:rPr>
+        <w:t xml:space="preserve">, </w:t>
+      </w:r>
+      <w:proofErr w:type="spellStart"/>
+      <w:r>
+        <w:rPr>
+          <w:rFonts w:ascii="Times New Roman" w:hAnsi="Times New Roman" w:cs="Times New Roman"/>
+          <w:sz w:val="28"/>
+          <w:szCs w:val="28"/>
+          <w:lang w:val="ru-RU"/>
+        </w:rPr>
+        <w:t>похідними</w:t>
+      </w:r>
+      <w:proofErr w:type="spellEnd"/>
+      <w:r>
+        <w:rPr>
+          <w:rFonts w:ascii="Times New Roman" w:hAnsi="Times New Roman" w:cs="Times New Roman"/>
+          <w:sz w:val="28"/>
+          <w:szCs w:val="28"/>
+          <w:lang w:val="ru-RU"/>
+        </w:rPr>
+        <w:t xml:space="preserve"> </w:t>
+      </w:r>
+      <w:proofErr w:type="spellStart"/>
+      <w:r>
+        <w:rPr>
+          <w:rFonts w:ascii="Times New Roman" w:hAnsi="Times New Roman" w:cs="Times New Roman"/>
+          <w:sz w:val="28"/>
+          <w:szCs w:val="28"/>
+          <w:lang w:val="ru-RU"/>
+        </w:rPr>
+        <w:t>від</w:t>
+      </w:r>
+      <w:proofErr w:type="spellEnd"/>
+      <w:r>
+        <w:rPr>
+          <w:rFonts w:ascii="Times New Roman" w:hAnsi="Times New Roman" w:cs="Times New Roman"/>
+          <w:sz w:val="28"/>
+          <w:szCs w:val="28"/>
+          <w:lang w:val="ru-RU"/>
+        </w:rPr>
+        <w:t xml:space="preserve"> Товар.</w:t>
       </w:r>
     </w:p>
     <w:p>
@@ -2477,7 +2475,25 @@
           <w:sz w:val="28"/>
           <w:szCs w:val="28"/>
         </w:rPr>
-        <w:t xml:space="preserve">$Products[] = </w:t>
+        <w:t>$</w:t>
+      </w:r>
+      <w:proofErr w:type="gramStart"/>
+      <w:r>
+        <w:rPr>
+          <w:rFonts w:ascii="Times New Roman" w:hAnsi="Times New Roman" w:cs="Times New Roman"/>
+          <w:sz w:val="28"/>
+          <w:szCs w:val="28"/>
+        </w:rPr>
+        <w:t>Products[</w:t>
+      </w:r>
+      <w:proofErr w:type="gramEnd"/>
+      <w:r>
+        <w:rPr>
+          <w:rFonts w:ascii="Times New Roman" w:hAnsi="Times New Roman" w:cs="Times New Roman"/>
+          <w:sz w:val="28"/>
+          <w:szCs w:val="28"/>
+        </w:rPr>
+        <w:t xml:space="preserve">] = </w:t>
       </w:r>
       <w:r>
         <w:rPr>
@@ -2493,7 +2509,7 @@
           <w:sz w:val="28"/>
           <w:szCs w:val="28"/>
         </w:rPr>
-        <w:t xml:space="preserve"> Kiosk();</w:t>
+        <w:t xml:space="preserve"> Supermarket();</w:t>
       </w:r>
     </w:p>
     <w:p>
@@ -2511,7 +2527,23 @@
           <w:sz w:val="28"/>
           <w:szCs w:val="28"/>
         </w:rPr>
-        <w:t>foreach ($Products as $Product)</w:t>
+        <w:t xml:space="preserve">$Products[] = </w:t>
+      </w:r>
+      <w:r>
+        <w:rPr>
+          <w:rFonts w:ascii="Times New Roman" w:hAnsi="Times New Roman" w:cs="Times New Roman"/>
+          <w:sz w:val="28"/>
+          <w:szCs w:val="28"/>
+        </w:rPr>
+        <w:t>new</w:t>
+      </w:r>
+      <w:r>
+        <w:rPr>
+          <w:rFonts w:ascii="Times New Roman" w:hAnsi="Times New Roman" w:cs="Times New Roman"/>
+          <w:sz w:val="28"/>
+          <w:szCs w:val="28"/>
+        </w:rPr>
+        <w:t xml:space="preserve"> Kiosk();</w:t>
       </w:r>
     </w:p>
     <w:p>
@@ -2529,25 +2561,7 @@
           <w:sz w:val="28"/>
           <w:szCs w:val="28"/>
         </w:rPr>
-        <w:t xml:space="preserve">{if ($Product </w:t>
-      </w:r>
-      <w:proofErr w:type="spellStart"/>
-      <w:r>
-        <w:rPr>
-          <w:rFonts w:ascii="Times New Roman" w:hAnsi="Times New Roman" w:cs="Times New Roman"/>
-          <w:sz w:val="28"/>
-          <w:szCs w:val="28"/>
-        </w:rPr>
-        <w:t>instanceof</w:t>
-      </w:r>
-      <w:proofErr w:type="spellEnd"/>
-      <w:r>
-        <w:rPr>
-          <w:rFonts w:ascii="Times New Roman" w:hAnsi="Times New Roman" w:cs="Times New Roman"/>
-          <w:sz w:val="28"/>
-          <w:szCs w:val="28"/>
-        </w:rPr>
-        <w:t xml:space="preserve"> Product) {</w:t>
+        <w:t>foreach ($Products as $Product)</w:t>
       </w:r>
     </w:p>
     <w:p>
@@ -2565,110 +2579,26 @@
           <w:sz w:val="28"/>
           <w:szCs w:val="28"/>
         </w:rPr>
-        <w:t>$Product-&gt;</w:t>
-      </w:r>
-      <w:proofErr w:type="spellStart"/>
-      <w:r>
-        <w:rPr>
-          <w:rFonts w:ascii="Times New Roman" w:hAnsi="Times New Roman" w:cs="Times New Roman"/>
-          <w:sz w:val="28"/>
-          <w:szCs w:val="28"/>
-        </w:rPr>
-        <w:t>do_</w:t>
-      </w:r>
-      <w:proofErr w:type="gramStart"/>
-      <w:r>
-        <w:rPr>
-          <w:rFonts w:ascii="Times New Roman" w:hAnsi="Times New Roman" w:cs="Times New Roman"/>
-          <w:sz w:val="28"/>
-          <w:szCs w:val="28"/>
-        </w:rPr>
-        <w:t>sales</w:t>
-      </w:r>
-      <w:proofErr w:type="spellEnd"/>
-      <w:r>
-        <w:rPr>
-          <w:rFonts w:ascii="Times New Roman" w:hAnsi="Times New Roman" w:cs="Times New Roman"/>
-          <w:sz w:val="28"/>
-          <w:szCs w:val="28"/>
-        </w:rPr>
-        <w:t>(</w:t>
-      </w:r>
-      <w:proofErr w:type="gramEnd"/>
-      <w:r>
-        <w:rPr>
-          <w:rFonts w:ascii="Times New Roman" w:hAnsi="Times New Roman" w:cs="Times New Roman"/>
-          <w:sz w:val="28"/>
-          <w:szCs w:val="28"/>
-        </w:rPr>
-        <w:t>); //</w:t>
-      </w:r>
-      <w:proofErr w:type="spellStart"/>
-      <w:r>
-        <w:rPr>
-          <w:rFonts w:ascii="Times New Roman" w:hAnsi="Times New Roman" w:cs="Times New Roman"/>
-          <w:sz w:val="28"/>
-          <w:szCs w:val="28"/>
-          <w:lang w:val="ru-RU"/>
-        </w:rPr>
-        <w:t>виводимо</w:t>
-      </w:r>
-      <w:proofErr w:type="spellEnd"/>
-      <w:r>
-        <w:rPr>
-          <w:rFonts w:ascii="Times New Roman" w:hAnsi="Times New Roman" w:cs="Times New Roman"/>
-          <w:sz w:val="28"/>
-          <w:szCs w:val="28"/>
-        </w:rPr>
-        <w:t xml:space="preserve"> </w:t>
-      </w:r>
-      <w:proofErr w:type="spellStart"/>
-      <w:r>
-        <w:rPr>
-          <w:rFonts w:ascii="Times New Roman" w:hAnsi="Times New Roman" w:cs="Times New Roman"/>
-          <w:sz w:val="28"/>
-          <w:szCs w:val="28"/>
-          <w:lang w:val="ru-RU"/>
-        </w:rPr>
-        <w:t>дані</w:t>
-      </w:r>
-      <w:proofErr w:type="spellEnd"/>
-      <w:r>
-        <w:rPr>
-          <w:rFonts w:ascii="Times New Roman" w:hAnsi="Times New Roman" w:cs="Times New Roman"/>
-          <w:sz w:val="28"/>
-          <w:szCs w:val="28"/>
-        </w:rPr>
-        <w:t xml:space="preserve"> </w:t>
-      </w:r>
-      <w:r>
-        <w:rPr>
-          <w:rFonts w:ascii="Times New Roman" w:hAnsi="Times New Roman" w:cs="Times New Roman"/>
-          <w:sz w:val="28"/>
-          <w:szCs w:val="28"/>
-          <w:lang w:val="ru-RU"/>
-        </w:rPr>
-        <w:t>на</w:t>
-      </w:r>
-      <w:r>
-        <w:rPr>
-          <w:rFonts w:ascii="Times New Roman" w:hAnsi="Times New Roman" w:cs="Times New Roman"/>
-          <w:sz w:val="28"/>
-          <w:szCs w:val="28"/>
-        </w:rPr>
-        <w:t xml:space="preserve"> </w:t>
-      </w:r>
-      <w:proofErr w:type="spellStart"/>
-      <w:r>
-        <w:rPr>
-          <w:rFonts w:ascii="Times New Roman" w:hAnsi="Times New Roman" w:cs="Times New Roman"/>
-          <w:sz w:val="28"/>
-          <w:szCs w:val="28"/>
-          <w:lang w:val="ru-RU"/>
-        </w:rPr>
-        <w:t>друк</w:t>
-      </w:r>
-      <w:proofErr w:type="spellEnd"/>
+        <w:t xml:space="preserve">{if ($Product </w:t>
+      </w:r>
+      <w:proofErr w:type="spellStart"/>
+      <w:r>
+        <w:rPr>
+          <w:rFonts w:ascii="Times New Roman" w:hAnsi="Times New Roman" w:cs="Times New Roman"/>
+          <w:sz w:val="28"/>
+          <w:szCs w:val="28"/>
+        </w:rPr>
+        <w:t>instanceof</w:t>
+      </w:r>
+      <w:proofErr w:type="spellEnd"/>
+      <w:r>
+        <w:rPr>
+          <w:rFonts w:ascii="Times New Roman" w:hAnsi="Times New Roman" w:cs="Times New Roman"/>
+          <w:sz w:val="28"/>
+          <w:szCs w:val="28"/>
+        </w:rPr>
+        <w:t xml:space="preserve"> Product) {</w:t>
+      </w:r>
     </w:p>
     <w:p>
       <w:pPr>
@@ -2685,8 +2615,110 @@
           <w:sz w:val="28"/>
           <w:szCs w:val="28"/>
         </w:rPr>
-        <w:t>}</w:t>
-      </w:r>
+        <w:t>$Product-&gt;</w:t>
+      </w:r>
+      <w:proofErr w:type="spellStart"/>
+      <w:r>
+        <w:rPr>
+          <w:rFonts w:ascii="Times New Roman" w:hAnsi="Times New Roman" w:cs="Times New Roman"/>
+          <w:sz w:val="28"/>
+          <w:szCs w:val="28"/>
+        </w:rPr>
+        <w:t>do_</w:t>
+      </w:r>
+      <w:proofErr w:type="gramStart"/>
+      <w:r>
+        <w:rPr>
+          <w:rFonts w:ascii="Times New Roman" w:hAnsi="Times New Roman" w:cs="Times New Roman"/>
+          <w:sz w:val="28"/>
+          <w:szCs w:val="28"/>
+        </w:rPr>
+        <w:t>sales</w:t>
+      </w:r>
+      <w:proofErr w:type="spellEnd"/>
+      <w:r>
+        <w:rPr>
+          <w:rFonts w:ascii="Times New Roman" w:hAnsi="Times New Roman" w:cs="Times New Roman"/>
+          <w:sz w:val="28"/>
+          <w:szCs w:val="28"/>
+        </w:rPr>
+        <w:t>(</w:t>
+      </w:r>
+      <w:proofErr w:type="gramEnd"/>
+      <w:r>
+        <w:rPr>
+          <w:rFonts w:ascii="Times New Roman" w:hAnsi="Times New Roman" w:cs="Times New Roman"/>
+          <w:sz w:val="28"/>
+          <w:szCs w:val="28"/>
+        </w:rPr>
+        <w:t>); //</w:t>
+      </w:r>
+      <w:proofErr w:type="spellStart"/>
+      <w:r>
+        <w:rPr>
+          <w:rFonts w:ascii="Times New Roman" w:hAnsi="Times New Roman" w:cs="Times New Roman"/>
+          <w:sz w:val="28"/>
+          <w:szCs w:val="28"/>
+          <w:lang w:val="ru-RU"/>
+        </w:rPr>
+        <w:t>виводимо</w:t>
+      </w:r>
+      <w:proofErr w:type="spellEnd"/>
+      <w:r>
+        <w:rPr>
+          <w:rFonts w:ascii="Times New Roman" w:hAnsi="Times New Roman" w:cs="Times New Roman"/>
+          <w:sz w:val="28"/>
+          <w:szCs w:val="28"/>
+        </w:rPr>
+        <w:t xml:space="preserve"> </w:t>
+      </w:r>
+      <w:proofErr w:type="spellStart"/>
+      <w:r>
+        <w:rPr>
+          <w:rFonts w:ascii="Times New Roman" w:hAnsi="Times New Roman" w:cs="Times New Roman"/>
+          <w:sz w:val="28"/>
+          <w:szCs w:val="28"/>
+          <w:lang w:val="ru-RU"/>
+        </w:rPr>
+        <w:t>дані</w:t>
+      </w:r>
+      <w:proofErr w:type="spellEnd"/>
+      <w:r>
+        <w:rPr>
+          <w:rFonts w:ascii="Times New Roman" w:hAnsi="Times New Roman" w:cs="Times New Roman"/>
+          <w:sz w:val="28"/>
+          <w:szCs w:val="28"/>
+        </w:rPr>
+        <w:t xml:space="preserve"> </w:t>
+      </w:r>
+      <w:r>
+        <w:rPr>
+          <w:rFonts w:ascii="Times New Roman" w:hAnsi="Times New Roman" w:cs="Times New Roman"/>
+          <w:sz w:val="28"/>
+          <w:szCs w:val="28"/>
+          <w:lang w:val="ru-RU"/>
+        </w:rPr>
+        <w:t>на</w:t>
+      </w:r>
+      <w:r>
+        <w:rPr>
+          <w:rFonts w:ascii="Times New Roman" w:hAnsi="Times New Roman" w:cs="Times New Roman"/>
+          <w:sz w:val="28"/>
+          <w:szCs w:val="28"/>
+        </w:rPr>
+        <w:t xml:space="preserve"> </w:t>
+      </w:r>
+      <w:proofErr w:type="spellStart"/>
+      <w:r>
+        <w:rPr>
+          <w:rFonts w:ascii="Times New Roman" w:hAnsi="Times New Roman" w:cs="Times New Roman"/>
+          <w:sz w:val="28"/>
+          <w:szCs w:val="28"/>
+          <w:lang w:val="ru-RU"/>
+        </w:rPr>
+        <w:t>друк</w:t>
+      </w:r>
+      <w:proofErr w:type="spellEnd"/>
     </w:p>
     <w:p>
       <w:pPr>
@@ -2703,63 +2735,7 @@
           <w:sz w:val="28"/>
           <w:szCs w:val="28"/>
         </w:rPr>
-        <w:t xml:space="preserve">else </w:t>
-      </w:r>
-      <w:proofErr w:type="gramStart"/>
-      <w:r>
-        <w:rPr>
-          <w:rFonts w:ascii="Times New Roman" w:hAnsi="Times New Roman" w:cs="Times New Roman"/>
-          <w:sz w:val="28"/>
-          <w:szCs w:val="28"/>
-        </w:rPr>
-        <w:t>{ /</w:t>
-      </w:r>
-      <w:proofErr w:type="gramEnd"/>
-      <w:r>
-        <w:rPr>
-          <w:rFonts w:ascii="Times New Roman" w:hAnsi="Times New Roman" w:cs="Times New Roman"/>
-          <w:sz w:val="28"/>
-          <w:szCs w:val="28"/>
-        </w:rPr>
-        <w:t xml:space="preserve">/ </w:t>
-      </w:r>
-      <w:proofErr w:type="spellStart"/>
-      <w:r>
-        <w:rPr>
-          <w:rFonts w:ascii="Times New Roman" w:hAnsi="Times New Roman" w:cs="Times New Roman"/>
-          <w:sz w:val="28"/>
-          <w:szCs w:val="28"/>
-          <w:lang w:val="ru-RU"/>
-        </w:rPr>
-        <w:t>обробка</w:t>
-      </w:r>
-      <w:proofErr w:type="spellEnd"/>
-      <w:r>
-        <w:rPr>
-          <w:rFonts w:ascii="Times New Roman" w:hAnsi="Times New Roman" w:cs="Times New Roman"/>
-          <w:sz w:val="28"/>
-          <w:szCs w:val="28"/>
-        </w:rPr>
-        <w:t xml:space="preserve"> </w:t>
-      </w:r>
-      <w:proofErr w:type="spellStart"/>
-      <w:r>
-        <w:rPr>
-          <w:rFonts w:ascii="Times New Roman" w:hAnsi="Times New Roman" w:cs="Times New Roman"/>
-          <w:sz w:val="28"/>
-          <w:szCs w:val="28"/>
-          <w:lang w:val="ru-RU"/>
-        </w:rPr>
-        <w:t>помилки</w:t>
-      </w:r>
-      <w:proofErr w:type="spellEnd"/>
-      <w:r>
-        <w:rPr>
-          <w:rFonts w:ascii="Times New Roman" w:hAnsi="Times New Roman" w:cs="Times New Roman"/>
-          <w:sz w:val="28"/>
-          <w:szCs w:val="28"/>
-        </w:rPr>
-        <w:t xml:space="preserve"> }</w:t>
+        <w:t>}</w:t>
       </w:r>
     </w:p>
     <w:p>
@@ -2769,17 +2745,71 @@
           <w:rFonts w:ascii="Times New Roman" w:hAnsi="Times New Roman" w:cs="Times New Roman"/>
           <w:sz w:val="28"/>
           <w:szCs w:val="28"/>
-          <w:lang w:val="ru-RU"/>
-        </w:rPr>
-      </w:pPr>
-      <w:r>
-        <w:rPr>
-          <w:rFonts w:ascii="Times New Roman" w:hAnsi="Times New Roman" w:cs="Times New Roman"/>
-          <w:sz w:val="28"/>
-          <w:szCs w:val="28"/>
-          <w:lang w:val="ru-RU"/>
-        </w:rPr>
-        <w:t>}</w:t>
+        </w:rPr>
+      </w:pPr>
+      <w:r>
+        <w:rPr>
+          <w:rFonts w:ascii="Times New Roman" w:hAnsi="Times New Roman" w:cs="Times New Roman"/>
+          <w:sz w:val="28"/>
+          <w:szCs w:val="28"/>
+        </w:rPr>
+        <w:t xml:space="preserve">else </w:t>
+      </w:r>
+      <w:proofErr w:type="gramStart"/>
+      <w:r>
+        <w:rPr>
+          <w:rFonts w:ascii="Times New Roman" w:hAnsi="Times New Roman" w:cs="Times New Roman"/>
+          <w:sz w:val="28"/>
+          <w:szCs w:val="28"/>
+        </w:rPr>
+        <w:t>{ /</w:t>
+      </w:r>
+      <w:proofErr w:type="gramEnd"/>
+      <w:r>
+        <w:rPr>
+          <w:rFonts w:ascii="Times New Roman" w:hAnsi="Times New Roman" w:cs="Times New Roman"/>
+          <w:sz w:val="28"/>
+          <w:szCs w:val="28"/>
+        </w:rPr>
+        <w:t xml:space="preserve">/ </w:t>
+      </w:r>
+      <w:proofErr w:type="spellStart"/>
+      <w:r>
+        <w:rPr>
+          <w:rFonts w:ascii="Times New Roman" w:hAnsi="Times New Roman" w:cs="Times New Roman"/>
+          <w:sz w:val="28"/>
+          <w:szCs w:val="28"/>
+          <w:lang w:val="ru-RU"/>
+        </w:rPr>
+        <w:t>обробка</w:t>
+      </w:r>
+      <w:proofErr w:type="spellEnd"/>
+      <w:r>
+        <w:rPr>
+          <w:rFonts w:ascii="Times New Roman" w:hAnsi="Times New Roman" w:cs="Times New Roman"/>
+          <w:sz w:val="28"/>
+          <w:szCs w:val="28"/>
+        </w:rPr>
+        <w:t xml:space="preserve"> </w:t>
+      </w:r>
+      <w:proofErr w:type="spellStart"/>
+      <w:r>
+        <w:rPr>
+          <w:rFonts w:ascii="Times New Roman" w:hAnsi="Times New Roman" w:cs="Times New Roman"/>
+          <w:sz w:val="28"/>
+          <w:szCs w:val="28"/>
+          <w:lang w:val="ru-RU"/>
+        </w:rPr>
+        <w:t>помилки</w:t>
+      </w:r>
+      <w:proofErr w:type="spellEnd"/>
+      <w:r>
+        <w:rPr>
+          <w:rFonts w:ascii="Times New Roman" w:hAnsi="Times New Roman" w:cs="Times New Roman"/>
+          <w:sz w:val="28"/>
+          <w:szCs w:val="28"/>
+        </w:rPr>
+        <w:t xml:space="preserve"> }</w:t>
       </w:r>
     </w:p>
     <w:p>
@@ -2789,7 +2819,24 @@
           <w:rFonts w:ascii="Times New Roman" w:hAnsi="Times New Roman" w:cs="Times New Roman"/>
           <w:sz w:val="28"/>
           <w:szCs w:val="28"/>
-          <w:lang w:val="ru-RU"/>
+        </w:rPr>
+      </w:pPr>
+      <w:r>
+        <w:rPr>
+          <w:rFonts w:ascii="Times New Roman" w:hAnsi="Times New Roman" w:cs="Times New Roman"/>
+          <w:sz w:val="28"/>
+          <w:szCs w:val="28"/>
+        </w:rPr>
+        <w:t>}</w:t>
+      </w:r>
+    </w:p>
+    <w:p>
+      <w:pPr>
+        <w:jc w:val="both"/>
+        <w:rPr>
+          <w:rFonts w:ascii="Times New Roman" w:hAnsi="Times New Roman" w:cs="Times New Roman"/>
+          <w:sz w:val="28"/>
+          <w:szCs w:val="28"/>
         </w:rPr>
       </w:pPr>
     </w:p>
@@ -4553,6 +4600,41 @@
       <w14:ligatures w14:val="none"/>
     </w:rPr>
   </w:style>
+  <w:style w:type="character" w:styleId="Hyperlink">
+    <w:name w:val="Hyperlink"/>
+    <w:basedOn w:val="DefaultParagraphFont"/>
+    <w:uiPriority w:val="99"/>
+    <w:unhideWhenUsed/>
+    <w:rsid w:val="00CC0745"/>
+    <w:rPr>
+      <w:color w:val="0563C1" w:themeColor="hyperlink"/>
+      <w:u w:val="single"/>
+    </w:rPr>
+  </w:style>
+  <w:style w:type="character" w:styleId="UnresolvedMention">
+    <w:name w:val="Unresolved Mention"/>
+    <w:basedOn w:val="DefaultParagraphFont"/>
+    <w:uiPriority w:val="99"/>
+    <w:semiHidden/>
+    <w:unhideWhenUsed/>
+    <w:rsid w:val="00CC0745"/>
+    <w:rPr>
+      <w:color w:val="605E5C"/>
+      <w:shd w:val="clear" w:color="auto" w:fill="E1DFDD"/>
+    </w:rPr>
+  </w:style>
+  <w:style w:type="character" w:styleId="FollowedHyperlink">
+    <w:name w:val="FollowedHyperlink"/>
+    <w:basedOn w:val="DefaultParagraphFont"/>
+    <w:uiPriority w:val="99"/>
+    <w:semiHidden/>
+    <w:unhideWhenUsed/>
+    <w:rsid w:val="00CC0745"/>
+    <w:rPr>
+      <w:color w:val="954F72" w:themeColor="followedHyperlink"/>
+      <w:u w:val="single"/>
+    </w:rPr>
+  </w:style>
 </w:styles>
 </file>
 
